--- a/trunk/rapport/Iteration 2.docx
+++ b/trunk/rapport/Iteration 2.docx
@@ -83,7 +83,19 @@
         <w:rPr>
           <w:lang w:bidi="en-US"/>
         </w:rPr>
-        <w:t xml:space="preserve"> hvor der er beskrivelse af primær aktør, </w:t>
+        <w:t xml:space="preserve"> hvor der er</w:t>
+      </w:r>
+      <w:r>
+        <w:rPr>
+          <w:lang w:bidi="en-US"/>
+        </w:rPr>
+        <w:t xml:space="preserve"> en</w:t>
+      </w:r>
+      <w:r>
+        <w:rPr>
+          <w:lang w:bidi="en-US"/>
+        </w:rPr>
+        <w:t xml:space="preserve"> beskrivelse af primær aktør, </w:t>
       </w:r>
       <w:proofErr w:type="spellStart"/>
       <w:r>
@@ -109,7 +121,13 @@
         <w:rPr>
           <w:lang w:bidi="en-US"/>
         </w:rPr>
-        <w:t>Det er blevet gjort for at giv et bedre overblik.</w:t>
+        <w:t>Det er blevet gjo</w:t>
+      </w:r>
+      <w:r>
+        <w:rPr>
+          <w:lang w:bidi="en-US"/>
+        </w:rPr>
+        <w:t>rt for at giv et bedre overblik over hvad systemet skal.</w:t>
       </w:r>
       <w:r>
         <w:rPr>
@@ -121,42 +139,59 @@
     <w:p>
       <w:pPr>
         <w:pStyle w:val="Overskrift2"/>
-      </w:pPr>
-      <w:proofErr w:type="spellStart"/>
-      <w:r>
-        <w:rPr>
-          <w:lang w:bidi="en-US"/>
-        </w:rPr>
-        <w:t>Use</w:t>
-      </w:r>
-      <w:proofErr w:type="spellEnd"/>
-      <w:r>
-        <w:rPr>
-          <w:lang w:bidi="en-US"/>
-        </w:rPr>
-        <w:t xml:space="preserve"> case: Håndter DVD – CRUD</w:t>
-      </w:r>
-    </w:p>
-    <w:p>
-      <w:pPr>
-        <w:pStyle w:val="Ingenafstand"/>
-        <w:rPr>
-          <w:lang w:bidi="en-US"/>
-        </w:rPr>
-      </w:pPr>
-      <w:proofErr w:type="spellStart"/>
-      <w:r>
-        <w:rPr>
-          <w:lang w:bidi="en-US"/>
+        <w:rPr>
+          <w:lang w:val="en-US"/>
+        </w:rPr>
+      </w:pPr>
+      <w:r>
+        <w:rPr>
+          <w:lang w:val="en-US" w:bidi="en-US"/>
+        </w:rPr>
+        <w:t xml:space="preserve">Use case: </w:t>
+      </w:r>
+      <w:proofErr w:type="spellStart"/>
+      <w:r>
+        <w:rPr>
+          <w:lang w:val="en-US" w:bidi="en-US"/>
+        </w:rPr>
+        <w:t>Håndter</w:t>
+      </w:r>
+      <w:proofErr w:type="spellEnd"/>
+      <w:r>
+        <w:rPr>
+          <w:lang w:val="en-US" w:bidi="en-US"/>
+        </w:rPr>
+        <w:t xml:space="preserve"> DVD – CRUD</w:t>
+      </w:r>
+    </w:p>
+    <w:p>
+      <w:pPr>
+        <w:pStyle w:val="Ingenafstand"/>
+        <w:rPr>
+          <w:lang w:val="en-US" w:bidi="en-US"/>
+        </w:rPr>
+      </w:pPr>
+      <w:proofErr w:type="spellStart"/>
+      <w:proofErr w:type="gramStart"/>
+      <w:r>
+        <w:rPr>
+          <w:lang w:val="en-US" w:bidi="en-US"/>
         </w:rPr>
         <w:t>createDvd</w:t>
       </w:r>
       <w:proofErr w:type="spellEnd"/>
       <w:r>
         <w:rPr>
-          <w:lang w:bidi="en-US"/>
-        </w:rPr>
-        <w:t xml:space="preserve"> ”C”</w:t>
+          <w:lang w:val="en-US" w:bidi="en-US"/>
+        </w:rPr>
+        <w:t xml:space="preserve"> ”</w:t>
+      </w:r>
+      <w:proofErr w:type="gramEnd"/>
+      <w:r>
+        <w:rPr>
+          <w:lang w:val="en-US" w:bidi="en-US"/>
+        </w:rPr>
+        <w:t>C”</w:t>
       </w:r>
     </w:p>
     <w:p>
@@ -270,7 +305,10 @@
         </w:numPr>
       </w:pPr>
       <w:r>
-        <w:t xml:space="preserve">Brugeren angiver DVD oplysninger(id, titel, </w:t>
+        <w:t>Brugeren angiver Dvd oplysninger(</w:t>
+      </w:r>
+      <w:r>
+        <w:t xml:space="preserve">titel, </w:t>
       </w:r>
       <w:proofErr w:type="spellStart"/>
       <w:r>
@@ -298,7 +336,25 @@
         </w:numPr>
       </w:pPr>
       <w:r>
-        <w:t>Systemet accepterer oplysningerne og opretter en ny dvd.</w:t>
+        <w:t xml:space="preserve">Systemet accepterer oplysningerne og </w:t>
+      </w:r>
+      <w:r>
+        <w:t>opretter et</w:t>
+      </w:r>
+      <w:r>
+        <w:t xml:space="preserve"> ny dvd</w:t>
+      </w:r>
+      <w:r>
+        <w:t xml:space="preserve"> </w:t>
+      </w:r>
+      <w:r>
+        <w:rPr>
+          <w:lang w:bidi="en-US"/>
+        </w:rPr>
+        <w:t>objekt</w:t>
+      </w:r>
+      <w:r>
+        <w:t>.</w:t>
       </w:r>
     </w:p>
     <w:p>
@@ -413,7 +469,29 @@
           <w:sz w:val="20"/>
           <w:szCs w:val="20"/>
         </w:rPr>
-        <w:t>Dvd er oprettet</w:t>
+        <w:t xml:space="preserve">Dvd </w:t>
+      </w:r>
+      <w:r>
+        <w:rPr>
+          <w:lang w:bidi="en-US"/>
+        </w:rPr>
+        <w:t>objekt</w:t>
+      </w:r>
+      <w:r>
+        <w:rPr>
+          <w:rFonts w:ascii="Arial" w:hAnsi="Arial" w:cs="Arial"/>
+          <w:sz w:val="20"/>
+          <w:szCs w:val="20"/>
+        </w:rPr>
+        <w:t xml:space="preserve"> </w:t>
+      </w:r>
+      <w:r>
+        <w:rPr>
+          <w:rFonts w:ascii="Arial" w:hAnsi="Arial" w:cs="Arial"/>
+          <w:sz w:val="20"/>
+          <w:szCs w:val="20"/>
+        </w:rPr>
+        <w:t>er oprettet</w:t>
       </w:r>
     </w:p>
     <w:p>
@@ -438,7 +516,29 @@
           <w:sz w:val="20"/>
           <w:szCs w:val="20"/>
         </w:rPr>
-        <w:t xml:space="preserve"> Dvd er fundet</w:t>
+        <w:t xml:space="preserve"> Dvd</w:t>
+      </w:r>
+      <w:r>
+        <w:rPr>
+          <w:rFonts w:ascii="Arial" w:hAnsi="Arial" w:cs="Arial"/>
+          <w:sz w:val="20"/>
+          <w:szCs w:val="20"/>
+        </w:rPr>
+        <w:t xml:space="preserve"> </w:t>
+      </w:r>
+      <w:r>
+        <w:rPr>
+          <w:lang w:bidi="en-US"/>
+        </w:rPr>
+        <w:t>objekt</w:t>
+      </w:r>
+      <w:r>
+        <w:rPr>
+          <w:rFonts w:ascii="Arial" w:hAnsi="Arial" w:cs="Arial"/>
+          <w:sz w:val="20"/>
+          <w:szCs w:val="20"/>
+        </w:rPr>
+        <w:t xml:space="preserve"> er fundet</w:t>
       </w:r>
     </w:p>
     <w:p>
@@ -518,7 +618,27 @@
           <w:sz w:val="20"/>
           <w:szCs w:val="20"/>
         </w:rPr>
-        <w:t>og finder Dvd.</w:t>
+        <w:t>og finder Dvd</w:t>
+      </w:r>
+      <w:r>
+        <w:rPr>
+          <w:lang w:bidi="en-US"/>
+        </w:rPr>
+        <w:t xml:space="preserve"> </w:t>
+      </w:r>
+      <w:r>
+        <w:rPr>
+          <w:lang w:bidi="en-US"/>
+        </w:rPr>
+        <w:t>objekt</w:t>
+      </w:r>
+      <w:r>
+        <w:rPr>
+          <w:rFonts w:ascii="Arial" w:hAnsi="Arial" w:cs="Arial"/>
+          <w:sz w:val="20"/>
+          <w:szCs w:val="20"/>
+        </w:rPr>
+        <w:t>.</w:t>
       </w:r>
     </w:p>
     <w:p>
@@ -676,7 +796,37 @@
           <w:sz w:val="20"/>
           <w:szCs w:val="20"/>
         </w:rPr>
-        <w:t xml:space="preserve"> Dvd er fundet</w:t>
+        <w:t xml:space="preserve"> Dvd</w:t>
+      </w:r>
+      <w:r>
+        <w:rPr>
+          <w:rFonts w:ascii="Arial" w:hAnsi="Arial" w:cs="Arial"/>
+          <w:sz w:val="20"/>
+          <w:szCs w:val="20"/>
+        </w:rPr>
+        <w:t xml:space="preserve"> </w:t>
+      </w:r>
+      <w:r>
+        <w:rPr>
+          <w:lang w:bidi="en-US"/>
+        </w:rPr>
+        <w:t>objekt</w:t>
+      </w:r>
+      <w:r>
+        <w:rPr>
+          <w:rFonts w:ascii="Arial" w:hAnsi="Arial" w:cs="Arial"/>
+          <w:sz w:val="20"/>
+          <w:szCs w:val="20"/>
+        </w:rPr>
+        <w:t xml:space="preserve"> er fundet</w:t>
+      </w:r>
+      <w:r>
+        <w:rPr>
+          <w:rFonts w:ascii="Arial" w:hAnsi="Arial" w:cs="Arial"/>
+          <w:sz w:val="20"/>
+          <w:szCs w:val="20"/>
+        </w:rPr>
+        <w:t>.</w:t>
       </w:r>
     </w:p>
     <w:p>
@@ -702,6 +852,26 @@
           <w:szCs w:val="20"/>
         </w:rPr>
         <w:t xml:space="preserve"> Systemet opdater Dvd</w:t>
+      </w:r>
+      <w:r>
+        <w:rPr>
+          <w:rFonts w:ascii="Arial" w:hAnsi="Arial" w:cs="Arial"/>
+          <w:sz w:val="20"/>
+          <w:szCs w:val="20"/>
+        </w:rPr>
+        <w:t xml:space="preserve"> </w:t>
+      </w:r>
+      <w:r>
+        <w:rPr>
+          <w:lang w:bidi="en-US"/>
+        </w:rPr>
+        <w:t>objekt</w:t>
+      </w:r>
+      <w:r>
+        <w:rPr>
+          <w:lang w:bidi="en-US"/>
+        </w:rPr>
+        <w:t>.</w:t>
       </w:r>
     </w:p>
     <w:p>
@@ -743,7 +913,29 @@
           <w:sz w:val="20"/>
           <w:szCs w:val="20"/>
         </w:rPr>
-        <w:t>Brugeren finder dvd, ændre op oplysninger.</w:t>
+        <w:t>Brugeren finder dvd</w:t>
+      </w:r>
+      <w:r>
+        <w:rPr>
+          <w:rFonts w:ascii="Arial" w:hAnsi="Arial" w:cs="Arial"/>
+          <w:sz w:val="20"/>
+          <w:szCs w:val="20"/>
+        </w:rPr>
+        <w:t xml:space="preserve"> </w:t>
+      </w:r>
+      <w:r>
+        <w:rPr>
+          <w:lang w:bidi="en-US"/>
+        </w:rPr>
+        <w:t>objekt</w:t>
+      </w:r>
+      <w:r>
+        <w:rPr>
+          <w:rFonts w:ascii="Arial" w:hAnsi="Arial" w:cs="Arial"/>
+          <w:sz w:val="20"/>
+          <w:szCs w:val="20"/>
+        </w:rPr>
+        <w:t>, ændre op oplysninger.</w:t>
       </w:r>
     </w:p>
     <w:p>
@@ -765,7 +957,29 @@
           <w:sz w:val="20"/>
           <w:szCs w:val="20"/>
         </w:rPr>
-        <w:t>Systemet accepterer oplysningerne og opdater dvd.</w:t>
+        <w:t>Systemet accepterer oplysningerne og opdater dvd</w:t>
+      </w:r>
+      <w:r>
+        <w:rPr>
+          <w:rFonts w:ascii="Arial" w:hAnsi="Arial" w:cs="Arial"/>
+          <w:sz w:val="20"/>
+          <w:szCs w:val="20"/>
+        </w:rPr>
+        <w:t xml:space="preserve"> </w:t>
+      </w:r>
+      <w:r>
+        <w:rPr>
+          <w:lang w:bidi="en-US"/>
+        </w:rPr>
+        <w:t>objekt</w:t>
+      </w:r>
+      <w:r>
+        <w:rPr>
+          <w:rFonts w:ascii="Arial" w:hAnsi="Arial" w:cs="Arial"/>
+          <w:sz w:val="20"/>
+          <w:szCs w:val="20"/>
+        </w:rPr>
+        <w:t>.</w:t>
       </w:r>
     </w:p>
     <w:p>
@@ -893,7 +1107,29 @@
           <w:sz w:val="20"/>
           <w:szCs w:val="20"/>
         </w:rPr>
-        <w:t xml:space="preserve"> Dvd er fundet i systemet</w:t>
+        <w:t xml:space="preserve"> Dvd</w:t>
+      </w:r>
+      <w:r>
+        <w:rPr>
+          <w:rFonts w:ascii="Arial" w:hAnsi="Arial" w:cs="Arial"/>
+          <w:sz w:val="20"/>
+          <w:szCs w:val="20"/>
+        </w:rPr>
+        <w:t xml:space="preserve"> </w:t>
+      </w:r>
+      <w:r>
+        <w:rPr>
+          <w:lang w:bidi="en-US"/>
+        </w:rPr>
+        <w:t>objekt</w:t>
+      </w:r>
+      <w:r>
+        <w:rPr>
+          <w:rFonts w:ascii="Arial" w:hAnsi="Arial" w:cs="Arial"/>
+          <w:sz w:val="20"/>
+          <w:szCs w:val="20"/>
+        </w:rPr>
+        <w:t xml:space="preserve"> er fundet i systemet</w:t>
       </w:r>
     </w:p>
     <w:p>
@@ -919,6 +1155,26 @@
           <w:szCs w:val="20"/>
         </w:rPr>
         <w:t xml:space="preserve"> Systemet har slettet dvd</w:t>
+      </w:r>
+      <w:r>
+        <w:rPr>
+          <w:rFonts w:ascii="Arial" w:hAnsi="Arial" w:cs="Arial"/>
+          <w:sz w:val="20"/>
+          <w:szCs w:val="20"/>
+        </w:rPr>
+        <w:t xml:space="preserve"> </w:t>
+      </w:r>
+      <w:r>
+        <w:rPr>
+          <w:lang w:bidi="en-US"/>
+        </w:rPr>
+        <w:t>objekt</w:t>
+      </w:r>
+      <w:r>
+        <w:rPr>
+          <w:lang w:bidi="en-US"/>
+        </w:rPr>
+        <w:t xml:space="preserve"> </w:t>
       </w:r>
     </w:p>
     <w:p>
@@ -960,7 +1216,49 @@
           <w:sz w:val="20"/>
           <w:szCs w:val="20"/>
         </w:rPr>
-        <w:t>Brugeren finder dvd, og sletter dvd.</w:t>
+        <w:t>Brugeren finder dvd</w:t>
+      </w:r>
+      <w:r>
+        <w:rPr>
+          <w:lang w:bidi="en-US"/>
+        </w:rPr>
+        <w:t xml:space="preserve"> </w:t>
+      </w:r>
+      <w:r>
+        <w:rPr>
+          <w:lang w:bidi="en-US"/>
+        </w:rPr>
+        <w:t>objekt</w:t>
+      </w:r>
+      <w:r>
+        <w:rPr>
+          <w:rFonts w:ascii="Arial" w:hAnsi="Arial" w:cs="Arial"/>
+          <w:sz w:val="20"/>
+          <w:szCs w:val="20"/>
+        </w:rPr>
+        <w:t>, og sletter dvd</w:t>
+      </w:r>
+      <w:r>
+        <w:rPr>
+          <w:rFonts w:ascii="Arial" w:hAnsi="Arial" w:cs="Arial"/>
+          <w:sz w:val="20"/>
+          <w:szCs w:val="20"/>
+        </w:rPr>
+        <w:t xml:space="preserve"> </w:t>
+      </w:r>
+      <w:r>
+        <w:rPr>
+          <w:lang w:bidi="en-US"/>
+        </w:rPr>
+        <w:t>objekt</w:t>
+      </w:r>
+      <w:r>
+        <w:rPr>
+          <w:rFonts w:ascii="Arial" w:hAnsi="Arial" w:cs="Arial"/>
+          <w:sz w:val="20"/>
+          <w:szCs w:val="20"/>
+        </w:rPr>
+        <w:t>.</w:t>
       </w:r>
     </w:p>
     <w:p>
@@ -982,7 +1280,29 @@
           <w:sz w:val="20"/>
           <w:szCs w:val="20"/>
         </w:rPr>
-        <w:t>System accepterer oplysningerne og sletter dvd</w:t>
+        <w:t>System accepterer</w:t>
+      </w:r>
+      <w:r>
+        <w:rPr>
+          <w:rFonts w:ascii="Arial" w:hAnsi="Arial" w:cs="Arial"/>
+          <w:sz w:val="20"/>
+          <w:szCs w:val="20"/>
+        </w:rPr>
+        <w:t xml:space="preserve"> og sletter dvd</w:t>
+      </w:r>
+      <w:r>
+        <w:rPr>
+          <w:rFonts w:ascii="Arial" w:hAnsi="Arial" w:cs="Arial"/>
+          <w:sz w:val="20"/>
+          <w:szCs w:val="20"/>
+        </w:rPr>
+        <w:t xml:space="preserve"> </w:t>
+      </w:r>
+      <w:r>
+        <w:rPr>
+          <w:lang w:bidi="en-US"/>
+        </w:rPr>
+        <w:t>objekt</w:t>
       </w:r>
     </w:p>
     <w:p>
@@ -1000,10 +1320,12 @@
       <w:pPr>
         <w:pStyle w:val="Overskrift2"/>
       </w:pPr>
+      <w:bookmarkStart w:id="0" w:name="_GoBack"/>
       <w:r>
         <w:t xml:space="preserve">Systemsekvensdiagram og operationskontrakter  </w:t>
       </w:r>
     </w:p>
+    <w:bookmarkEnd w:id="0"/>
     <w:p>
       <w:pPr>
         <w:pStyle w:val="Ingenafstand"/>
@@ -1034,12 +1356,12 @@
           <w:color w:val="4F81BD" w:themeColor="accent1"/>
           <w:sz w:val="26"/>
           <w:szCs w:val="26"/>
-          <w:lang w:val="en-US" w:eastAsia="da-DK" w:bidi="en-US"/>
-        </w:rPr>
-      </w:pPr>
-      <w:r>
-        <w:rPr>
-          <w:lang w:val="en-US" w:bidi="en-US"/>
+          <w:lang w:eastAsia="da-DK" w:bidi="en-US"/>
+        </w:rPr>
+      </w:pPr>
+      <w:r>
+        <w:rPr>
+          <w:lang w:bidi="en-US"/>
         </w:rPr>
         <w:br w:type="page"/>
       </w:r>
@@ -1103,19 +1425,7 @@
         <w:rPr>
           <w:lang w:bidi="en-US"/>
         </w:rPr>
-        <w:t xml:space="preserve"> beskrivelse </w:t>
-      </w:r>
-      <w:r>
-        <w:rPr>
-          <w:lang w:bidi="en-US"/>
-        </w:rPr>
-        <w:t>af CRUD</w:t>
-      </w:r>
-      <w:r>
-        <w:rPr>
-          <w:lang w:bidi="en-US"/>
-        </w:rPr>
-        <w:t xml:space="preserve">, hvor der er beskrivelse af primær aktør, </w:t>
+        <w:t xml:space="preserve"> beskrivelse af CRUD, hvor der er beskrivelse af primær aktør, </w:t>
       </w:r>
       <w:proofErr w:type="spellStart"/>
       <w:r>
@@ -1129,19 +1439,19 @@
         <w:rPr>
           <w:lang w:bidi="en-US"/>
         </w:rPr>
-        <w:t xml:space="preserve">-betingelse, post-betingelse og et hoves succes scenarie. Det er blevet gjort for at giv et </w:t>
-      </w:r>
-      <w:r>
-        <w:rPr>
-          <w:lang w:bidi="en-US"/>
-        </w:rPr>
-        <w:t xml:space="preserve">bedre </w:t>
-      </w:r>
-      <w:r>
-        <w:rPr>
-          <w:lang w:bidi="en-US"/>
-        </w:rPr>
-        <w:t>overblik.</w:t>
+        <w:t>-betingelse, post-betingelse og et hoves succes scenarie. Det er blevet gjort for at giv et bedre overblik</w:t>
+      </w:r>
+      <w:r>
+        <w:rPr>
+          <w:lang w:bidi="en-US"/>
+        </w:rPr>
+        <w:t xml:space="preserve"> over hvad systemet skal</w:t>
+      </w:r>
+      <w:r>
+        <w:rPr>
+          <w:lang w:bidi="en-US"/>
+        </w:rPr>
+        <w:t>.</w:t>
       </w:r>
     </w:p>
     <w:p>
@@ -1184,28 +1494,20 @@
       <w:pPr>
         <w:pStyle w:val="Ingenafstand"/>
         <w:rPr>
-          <w:lang w:val="en-US" w:bidi="en-US"/>
-        </w:rPr>
-      </w:pPr>
-      <w:proofErr w:type="spellStart"/>
-      <w:proofErr w:type="gramStart"/>
-      <w:r>
-        <w:rPr>
-          <w:lang w:val="en-US" w:bidi="en-US"/>
-        </w:rPr>
-        <w:t>createCopy”</w:t>
-      </w:r>
-      <w:proofErr w:type="gramEnd"/>
-      <w:r>
-        <w:rPr>
-          <w:lang w:val="en-US" w:bidi="en-US"/>
-        </w:rPr>
-        <w:t>C</w:t>
-      </w:r>
-      <w:proofErr w:type="spellEnd"/>
-      <w:r>
-        <w:rPr>
-          <w:lang w:val="en-US" w:bidi="en-US"/>
+          <w:lang w:bidi="en-US"/>
+        </w:rPr>
+      </w:pPr>
+      <w:proofErr w:type="spellStart"/>
+      <w:r>
+        <w:rPr>
+          <w:lang w:bidi="en-US"/>
+        </w:rPr>
+        <w:t>createCopy”C</w:t>
+      </w:r>
+      <w:proofErr w:type="spellEnd"/>
+      <w:r>
+        <w:rPr>
+          <w:lang w:bidi="en-US"/>
         </w:rPr>
         <w:t>”</w:t>
       </w:r>
@@ -1289,6 +1591,18 @@
         <w:t>copy</w:t>
       </w:r>
       <w:proofErr w:type="spellEnd"/>
+      <w:r>
+        <w:rPr>
+          <w:lang w:bidi="en-US"/>
+        </w:rPr>
+        <w:t xml:space="preserve"> </w:t>
+      </w:r>
+      <w:r>
+        <w:rPr>
+          <w:lang w:bidi="en-US"/>
+        </w:rPr>
+        <w:t>objekt</w:t>
+      </w:r>
       <w:r>
         <w:rPr>
           <w:lang w:bidi="en-US"/>
@@ -1344,18 +1658,19 @@
         <w:t xml:space="preserve"> </w:t>
       </w:r>
       <w:r>
-        <w:t>oplysninger(</w:t>
-      </w:r>
-      <w:proofErr w:type="spellStart"/>
-      <w:r>
-        <w:t>serialNo</w:t>
-      </w:r>
-      <w:proofErr w:type="spellEnd"/>
-      <w:r>
-        <w:t>,</w:t>
-      </w:r>
-      <w:r>
-        <w:t xml:space="preserve"> </w:t>
+        <w:rPr>
+          <w:lang w:bidi="en-US"/>
+        </w:rPr>
+        <w:t>objekt</w:t>
+      </w:r>
+      <w:r>
+        <w:rPr>
+          <w:lang w:bidi="en-US"/>
+        </w:rPr>
+        <w:t xml:space="preserve"> </w:t>
+      </w:r>
+      <w:r>
+        <w:t>oplysninger (</w:t>
       </w:r>
       <w:proofErr w:type="spellStart"/>
       <w:r>
@@ -1406,6 +1721,18 @@
       </w:r>
       <w:proofErr w:type="spellEnd"/>
       <w:r>
+        <w:rPr>
+          <w:lang w:bidi="en-US"/>
+        </w:rPr>
+        <w:t xml:space="preserve"> </w:t>
+      </w:r>
+      <w:r>
+        <w:rPr>
+          <w:lang w:bidi="en-US"/>
+        </w:rPr>
+        <w:t>objekt</w:t>
+      </w:r>
+      <w:r>
         <w:t>.</w:t>
       </w:r>
     </w:p>
@@ -1545,6 +1872,18 @@
       <w:proofErr w:type="spellEnd"/>
       <w:r>
         <w:rPr>
+          <w:lang w:bidi="en-US"/>
+        </w:rPr>
+        <w:t xml:space="preserve"> </w:t>
+      </w:r>
+      <w:r>
+        <w:rPr>
+          <w:lang w:bidi="en-US"/>
+        </w:rPr>
+        <w:t>objekt</w:t>
+      </w:r>
+      <w:r>
+        <w:rPr>
           <w:rFonts w:ascii="Arial" w:hAnsi="Arial" w:cs="Arial"/>
           <w:sz w:val="20"/>
           <w:szCs w:val="20"/>
@@ -1590,6 +1929,18 @@
         <w:t>opy</w:t>
       </w:r>
       <w:proofErr w:type="spellEnd"/>
+      <w:r>
+        <w:rPr>
+          <w:lang w:bidi="en-US"/>
+        </w:rPr>
+        <w:t xml:space="preserve"> </w:t>
+      </w:r>
+      <w:r>
+        <w:rPr>
+          <w:lang w:bidi="en-US"/>
+        </w:rPr>
+        <w:t>objekt</w:t>
+      </w:r>
       <w:r>
         <w:rPr>
           <w:rFonts w:ascii="Arial" w:hAnsi="Arial" w:cs="Arial"/>
@@ -1690,6 +2041,18 @@
       <w:proofErr w:type="spellEnd"/>
       <w:r>
         <w:rPr>
+          <w:lang w:bidi="en-US"/>
+        </w:rPr>
+        <w:t xml:space="preserve"> </w:t>
+      </w:r>
+      <w:r>
+        <w:rPr>
+          <w:lang w:bidi="en-US"/>
+        </w:rPr>
+        <w:t>objekt</w:t>
+      </w:r>
+      <w:r>
+        <w:rPr>
           <w:rFonts w:ascii="Arial" w:hAnsi="Arial" w:cs="Arial"/>
           <w:sz w:val="20"/>
           <w:szCs w:val="20"/>
@@ -1815,7 +2178,23 @@
           <w:sz w:val="20"/>
           <w:szCs w:val="20"/>
         </w:rPr>
-        <w:t xml:space="preserve"> Brugeren </w:t>
+        <w:t xml:space="preserve"> Brugeren</w:t>
+      </w:r>
+      <w:r>
+        <w:rPr>
+          <w:rFonts w:ascii="Arial" w:hAnsi="Arial" w:cs="Arial"/>
+          <w:sz w:val="20"/>
+          <w:szCs w:val="20"/>
+        </w:rPr>
+        <w:t>.</w:t>
+      </w:r>
+      <w:r>
+        <w:rPr>
+          <w:rFonts w:ascii="Arial" w:hAnsi="Arial" w:cs="Arial"/>
+          <w:sz w:val="20"/>
+          <w:szCs w:val="20"/>
+        </w:rPr>
+        <w:t xml:space="preserve"> </w:t>
       </w:r>
     </w:p>
     <w:p>
@@ -1884,12 +2263,32 @@
       </w:r>
       <w:r>
         <w:rPr>
+          <w:lang w:bidi="en-US"/>
+        </w:rPr>
+        <w:t>objekt</w:t>
+      </w:r>
+      <w:r>
+        <w:rPr>
+          <w:lang w:bidi="en-US"/>
+        </w:rPr>
+        <w:t xml:space="preserve"> </w:t>
+      </w:r>
+      <w:r>
+        <w:rPr>
           <w:rFonts w:ascii="Arial" w:hAnsi="Arial" w:cs="Arial"/>
           <w:sz w:val="20"/>
           <w:szCs w:val="20"/>
         </w:rPr>
         <w:t>er fundet</w:t>
       </w:r>
+      <w:r>
+        <w:rPr>
+          <w:rFonts w:ascii="Arial" w:hAnsi="Arial" w:cs="Arial"/>
+          <w:sz w:val="20"/>
+          <w:szCs w:val="20"/>
+        </w:rPr>
+        <w:t>.</w:t>
+      </w:r>
     </w:p>
     <w:p>
       <w:pPr>
@@ -1920,6 +2319,21 @@
         <w:t>copy</w:t>
       </w:r>
       <w:proofErr w:type="spellEnd"/>
+      <w:r>
+        <w:t xml:space="preserve"> </w:t>
+      </w:r>
+      <w:r>
+        <w:rPr>
+          <w:lang w:bidi="en-US"/>
+        </w:rPr>
+        <w:t>objekt</w:t>
+      </w:r>
+      <w:r>
+        <w:rPr>
+          <w:lang w:bidi="en-US"/>
+        </w:rPr>
+        <w:t>.</w:t>
+      </w:r>
     </w:p>
     <w:p>
       <w:pPr>
@@ -1978,6 +2392,18 @@
       <w:proofErr w:type="spellEnd"/>
       <w:r>
         <w:rPr>
+          <w:lang w:bidi="en-US"/>
+        </w:rPr>
+        <w:t xml:space="preserve"> </w:t>
+      </w:r>
+      <w:r>
+        <w:rPr>
+          <w:lang w:bidi="en-US"/>
+        </w:rPr>
+        <w:t>objekt</w:t>
+      </w:r>
+      <w:r>
+        <w:rPr>
           <w:rFonts w:ascii="Arial" w:hAnsi="Arial" w:cs="Arial"/>
           <w:sz w:val="20"/>
           <w:szCs w:val="20"/>
@@ -2022,6 +2448,18 @@
       <w:proofErr w:type="spellEnd"/>
       <w:r>
         <w:rPr>
+          <w:lang w:bidi="en-US"/>
+        </w:rPr>
+        <w:t xml:space="preserve"> </w:t>
+      </w:r>
+      <w:r>
+        <w:rPr>
+          <w:lang w:bidi="en-US"/>
+        </w:rPr>
+        <w:t>objekt</w:t>
+      </w:r>
+      <w:r>
+        <w:rPr>
           <w:rFonts w:ascii="Arial" w:hAnsi="Arial" w:cs="Arial"/>
           <w:sz w:val="20"/>
           <w:szCs w:val="20"/>
@@ -2168,6 +2606,15 @@
       </w:r>
       <w:proofErr w:type="spellEnd"/>
       <w:r>
+        <w:t xml:space="preserve"> </w:t>
+      </w:r>
+      <w:r>
+        <w:rPr>
+          <w:lang w:bidi="en-US"/>
+        </w:rPr>
+        <w:t>objekt</w:t>
+      </w:r>
+      <w:r>
         <w:rPr>
           <w:rFonts w:ascii="Arial" w:hAnsi="Arial" w:cs="Arial"/>
           <w:sz w:val="20"/>
@@ -2205,6 +2652,21 @@
         <w:t>copy</w:t>
       </w:r>
       <w:proofErr w:type="spellEnd"/>
+      <w:r>
+        <w:t xml:space="preserve"> </w:t>
+      </w:r>
+      <w:r>
+        <w:rPr>
+          <w:lang w:bidi="en-US"/>
+        </w:rPr>
+        <w:t>objekt</w:t>
+      </w:r>
+      <w:r>
+        <w:rPr>
+          <w:lang w:bidi="en-US"/>
+        </w:rPr>
+        <w:t>.</w:t>
+      </w:r>
     </w:p>
     <w:p>
       <w:pPr>
@@ -2265,7 +2727,19 @@
         <w:rPr>
           <w:lang w:bidi="en-US"/>
         </w:rPr>
-        <w:t xml:space="preserve"> ved hjælp af </w:t>
+        <w:t xml:space="preserve"> </w:t>
+      </w:r>
+      <w:r>
+        <w:rPr>
+          <w:lang w:bidi="en-US"/>
+        </w:rPr>
+        <w:t xml:space="preserve">objekt </w:t>
+      </w:r>
+      <w:r>
+        <w:rPr>
+          <w:lang w:bidi="en-US"/>
+        </w:rPr>
+        <w:t xml:space="preserve">ved hjælp af </w:t>
       </w:r>
       <w:proofErr w:type="spellStart"/>
       <w:r>
@@ -2291,6 +2765,15 @@
         <w:t>opy</w:t>
       </w:r>
       <w:proofErr w:type="spellEnd"/>
+      <w:r>
+        <w:t xml:space="preserve"> </w:t>
+      </w:r>
+      <w:r>
+        <w:rPr>
+          <w:lang w:bidi="en-US"/>
+        </w:rPr>
+        <w:t>objekt</w:t>
+      </w:r>
       <w:r>
         <w:rPr>
           <w:rFonts w:ascii="Arial" w:hAnsi="Arial" w:cs="Arial"/>
@@ -2335,6 +2818,24 @@
         <w:t>opy</w:t>
       </w:r>
       <w:proofErr w:type="spellEnd"/>
+      <w:r>
+        <w:rPr>
+          <w:lang w:bidi="en-US"/>
+        </w:rPr>
+        <w:t xml:space="preserve"> </w:t>
+      </w:r>
+      <w:r>
+        <w:rPr>
+          <w:lang w:bidi="en-US"/>
+        </w:rPr>
+        <w:t>objekt</w:t>
+      </w:r>
+      <w:r>
+        <w:rPr>
+          <w:lang w:bidi="en-US"/>
+        </w:rPr>
+        <w:t>.</w:t>
+      </w:r>
     </w:p>
     <w:p>
       <w:pPr>
@@ -2396,7 +2897,22 @@
         <w:pStyle w:val="Ingenafstand"/>
       </w:pPr>
       <w:r>
-        <w:t xml:space="preserve">I følgende interaktionsdiagrammer viser hvordan vores controller kommunikere med modellaget, hvor CRUD bliver vist frem, altså hvordan system </w:t>
+        <w:t>I følgende interaktionsdiagrammer</w:t>
+      </w:r>
+      <w:r>
+        <w:t xml:space="preserve"> som et sekvensdiagram, som giver et bedre overblik over hvordan systemet </w:t>
+      </w:r>
+      <w:r>
+        <w:t>skal kommuniker. sekvensdiagram</w:t>
+      </w:r>
+      <w:r>
+        <w:t xml:space="preserve"> viser</w:t>
+      </w:r>
+      <w:r>
+        <w:t>,</w:t>
+      </w:r>
+      <w:r>
+        <w:t xml:space="preserve"> hvordan vores controller kommunikere med modellaget, hvor CRUD bliver vist frem, altså hvordan system </w:t>
       </w:r>
       <w:proofErr w:type="spellStart"/>
       <w:r>
@@ -2420,7 +2936,13 @@
       </w:r>
       <w:proofErr w:type="spellEnd"/>
       <w:r>
-        <w:t xml:space="preserve"> som hører til den dvd. Hvordan man </w:t>
+        <w:t xml:space="preserve"> som hører til den</w:t>
+      </w:r>
+      <w:r>
+        <w:t xml:space="preserve"> en</w:t>
+      </w:r>
+      <w:r>
+        <w:t xml:space="preserve"> dvd. Hvordan man </w:t>
       </w:r>
       <w:proofErr w:type="spellStart"/>
       <w:r>
@@ -2488,10 +3010,10 @@
             <v:path o:extrusionok="f" gradientshapeok="t" o:connecttype="rect"/>
             <o:lock v:ext="edit" aspectratio="t"/>
           </v:shapetype>
-          <v:shape id="_x0000_i1026" type="#_x0000_t75" style="width:444.55pt;height:512.6pt" o:ole="">
+          <v:shape id="_x0000_i1025" type="#_x0000_t75" style="width:444.55pt;height:512.6pt" o:ole="">
             <v:imagedata r:id="rId6" o:title=""/>
           </v:shape>
-          <o:OLEObject Type="Embed" ProgID="Visio.Drawing.11" ShapeID="_x0000_i1026" DrawAspect="Content" ObjectID="_1364206340" r:id="rId7"/>
+          <o:OLEObject Type="Embed" ProgID="Visio.Drawing.11" ShapeID="_x0000_i1025" DrawAspect="Content" ObjectID="_1364215170" r:id="rId7"/>
         </w:object>
       </w:r>
     </w:p>
@@ -2549,30 +3071,10 @@
         <w:t xml:space="preserve">GRASP </w:t>
       </w:r>
       <w:r>
-        <w:t xml:space="preserve">bliver brugt der har vi </w:t>
-      </w:r>
-      <w:proofErr w:type="spellStart"/>
-      <w:r>
-        <w:t>Creator</w:t>
-      </w:r>
-      <w:proofErr w:type="spellEnd"/>
-      <w:r>
-        <w:t xml:space="preserve"> mønstret</w:t>
-      </w:r>
-      <w:r>
-        <w:t xml:space="preserve"> som er</w:t>
-      </w:r>
-      <w:r>
-        <w:t xml:space="preserve"> </w:t>
-      </w:r>
-      <w:r>
-        <w:t>B har de initierende data for A (informations ekspert</w:t>
-      </w:r>
-      <w:r>
-        <w:t>)</w:t>
-      </w:r>
-      <w:r>
-        <w:t xml:space="preserve"> også er der lagt vægt på </w:t>
+        <w:t xml:space="preserve">bliver brugt.  Det som man kan se ud fra diagrammet hvor GRASP bliver synlig gjort er at </w:t>
+      </w:r>
+      <w:r>
+        <w:t xml:space="preserve">der lagt vægt på </w:t>
       </w:r>
       <w:r>
         <w:rPr>
@@ -2584,6 +3086,12 @@
         <w:rPr>
           <w:bCs/>
         </w:rPr>
+        <w:t>,</w:t>
+      </w:r>
+      <w:r>
+        <w:rPr>
+          <w:bCs/>
+        </w:rPr>
         <w:t xml:space="preserve"> som t</w:t>
       </w:r>
       <w:r>
@@ -2624,11 +3132,66 @@
     </w:p>
     <w:p>
       <w:r>
+        <w:t xml:space="preserve">Designklassediagrammet for </w:t>
+      </w:r>
+      <w:proofErr w:type="spellStart"/>
+      <w:r>
+        <w:t>Copy</w:t>
+      </w:r>
+      <w:proofErr w:type="spellEnd"/>
+      <w:r>
+        <w:t xml:space="preserve">, Dvd, </w:t>
+      </w:r>
+      <w:proofErr w:type="spellStart"/>
+      <w:proofErr w:type="gramStart"/>
+      <w:r>
+        <w:t>DvdCollection</w:t>
+      </w:r>
+      <w:proofErr w:type="spellEnd"/>
+      <w:r>
+        <w:t xml:space="preserve">  og</w:t>
+      </w:r>
+      <w:proofErr w:type="gramEnd"/>
+      <w:r>
+        <w:t xml:space="preserve"> </w:t>
+      </w:r>
+      <w:proofErr w:type="spellStart"/>
+      <w:r>
+        <w:t>DvdCtr</w:t>
+      </w:r>
+      <w:proofErr w:type="spellEnd"/>
+      <w:r>
+        <w:t xml:space="preserve"> her er angivet de nødvendige attributter og metoder til de forskellige klasser. Vores controller har synlighed til </w:t>
+      </w:r>
+      <w:proofErr w:type="spellStart"/>
+      <w:r>
+        <w:t>DvdCollection</w:t>
+      </w:r>
+      <w:proofErr w:type="spellEnd"/>
+      <w:r>
+        <w:t xml:space="preserve">, Dvd og </w:t>
+      </w:r>
+      <w:proofErr w:type="spellStart"/>
+      <w:r>
+        <w:t>Copy</w:t>
+      </w:r>
+      <w:proofErr w:type="spellEnd"/>
+      <w:r>
+        <w:t xml:space="preserve">, for at samle CRUD metoderen i controllerlaget, da det giver et bedre overblik.    </w:t>
+      </w:r>
+    </w:p>
+    <w:p>
+      <w:pPr>
+        <w:pStyle w:val="Ingenafstand"/>
+      </w:pPr>
+    </w:p>
+    <w:p>
+      <w:r>
         <w:object w:dxaOrig="5079" w:dyaOrig="8961">
-          <v:shape id="_x0000_i1025" type="#_x0000_t75" style="width:253.65pt;height:447.85pt" o:ole="">
+          <v:shape id="_x0000_i1026" type="#_x0000_t75" style="width:253.65pt;height:447.85pt" o:ole="">
             <v:imagedata r:id="rId8" o:title=""/>
           </v:shape>
-          <o:OLEObject Type="Embed" ProgID="Visio.Drawing.11" ShapeID="_x0000_i1025" DrawAspect="Content" ObjectID="_1364206341" r:id="rId9"/>
+          <o:OLEObject Type="Embed" ProgID="Visio.Drawing.11" ShapeID="_x0000_i1026" DrawAspect="Content" ObjectID="_1364215171" r:id="rId9"/>
         </w:object>
       </w:r>
     </w:p>
@@ -2651,8 +3214,6 @@
       <w:pPr>
         <w:pStyle w:val="Overskrift2"/>
       </w:pPr>
-      <w:bookmarkStart w:id="0" w:name="_GoBack"/>
-      <w:bookmarkEnd w:id="0"/>
     </w:p>
     <w:p>
       <w:pPr>
@@ -3118,6 +3679,7 @@
   <w:style w:type="character" w:default="1" w:styleId="Standardskrifttypeiafsnit">
     <w:name w:val="Default Paragraph Font"/>
     <w:uiPriority w:val="1"/>
+    <w:semiHidden/>
     <w:unhideWhenUsed/>
   </w:style>
   <w:style w:type="table" w:default="1" w:styleId="Tabel-Normal">
@@ -3399,6 +3961,7 @@
   <w:style w:type="character" w:default="1" w:styleId="Standardskrifttypeiafsnit">
     <w:name w:val="Default Paragraph Font"/>
     <w:uiPriority w:val="1"/>
+    <w:semiHidden/>
     <w:unhideWhenUsed/>
   </w:style>
   <w:style w:type="table" w:default="1" w:styleId="Tabel-Normal">

--- a/trunk/rapport/Iteration 2.docx
+++ b/trunk/rapport/Iteration 2.docx
@@ -44,19 +44,7 @@
         <w:rPr>
           <w:lang w:eastAsia="da-DK"/>
         </w:rPr>
-        <w:t xml:space="preserve">Som det først interaktionsdiagram skal dette nye </w:t>
-      </w:r>
-      <w:r>
-        <w:rPr>
-          <w:lang w:eastAsia="da-DK"/>
-        </w:rPr>
-        <w:t xml:space="preserve">interaktionsdiagram </w:t>
-      </w:r>
-      <w:r>
-        <w:rPr>
-          <w:lang w:eastAsia="da-DK"/>
-        </w:rPr>
-        <w:t xml:space="preserve">vise, hvordan de metoder som er beskrevet i SSD kommunikere med de forskellige klasser. Det skal være med til at giv et overblik, for at vi skal løse designklassediagrammet. Dette interaktionsdiagram er større fordi der er to CRUD med i en. </w:t>
+        <w:t xml:space="preserve">Som det først interaktionsdiagram skal dette nye interaktionsdiagram vise, hvordan de metoder som er beskrevet i SSD kommunikere med de forskellige klasser. Det skal være med til at giv et overblik, for at vi skal løse designklassediagrammet. Dette interaktionsdiagram er større fordi der er to CRUD med i en. </w:t>
       </w:r>
       <w:r>
         <w:rPr>
@@ -358,10 +346,10 @@
             <v:path o:extrusionok="f" gradientshapeok="t" o:connecttype="rect"/>
             <o:lock v:ext="edit" aspectratio="t"/>
           </v:shapetype>
-          <v:shape id="_x0000_i1025" type="#_x0000_t75" style="width:423.4pt;height:489.45pt" o:ole="">
+          <v:shape id="_x0000_i1025" type="#_x0000_t75" style="width:423.85pt;height:489.9pt" o:ole="">
             <v:imagedata r:id="rId6" o:title=""/>
           </v:shape>
-          <o:OLEObject Type="Embed" ProgID="Visio.Drawing.11" ShapeID="_x0000_i1025" DrawAspect="Content" ObjectID="_1364283782" r:id="rId7"/>
+          <o:OLEObject Type="Embed" ProgID="Visio.Drawing.11" ShapeID="_x0000_i1025" DrawAspect="Content" ObjectID="_1364289543" r:id="rId7"/>
         </w:object>
       </w:r>
     </w:p>
@@ -410,13 +398,7 @@
         <w:rPr>
           <w:lang w:eastAsia="da-DK"/>
         </w:rPr>
-        <w:t>interaktionsdiagram</w:t>
-      </w:r>
-      <w:r>
-        <w:rPr>
-          <w:lang w:eastAsia="da-DK"/>
-        </w:rPr>
-        <w:t>met, som har givet et overblik over hvilke klasse</w:t>
+        <w:t>interaktionsdiagrammet, som har givet et overblik over hvilke klasse</w:t>
       </w:r>
       <w:r>
         <w:rPr>
@@ -462,7 +444,19 @@
         <w:rPr>
           <w:lang w:eastAsia="da-DK"/>
         </w:rPr>
-        <w:t xml:space="preserve"> som styr det hele, og det har synlighed til det hele. Der er stadig </w:t>
+        <w:t xml:space="preserve"> som styr</w:t>
+      </w:r>
+      <w:r>
+        <w:rPr>
+          <w:lang w:eastAsia="da-DK"/>
+        </w:rPr>
+        <w:t>e</w:t>
+      </w:r>
+      <w:r>
+        <w:rPr>
+          <w:lang w:eastAsia="da-DK"/>
+        </w:rPr>
+        <w:t xml:space="preserve"> det hele, og har synlighed til det hele. Der er stadig </w:t>
       </w:r>
       <w:r>
         <w:rPr>
@@ -474,7 +468,13 @@
         <w:rPr>
           <w:bCs/>
         </w:rPr>
-        <w:t xml:space="preserve"> og </w:t>
+        <w:t>,</w:t>
+      </w:r>
+      <w:r>
+        <w:rPr>
+          <w:bCs/>
+        </w:rPr>
+        <w:t xml:space="preserve"> </w:t>
       </w:r>
       <w:proofErr w:type="spellStart"/>
       <w:r>
@@ -485,14 +485,20 @@
       </w:r>
       <w:proofErr w:type="spellEnd"/>
       <w:r>
-        <w:t xml:space="preserve"> som bliver brugt</w:t>
-      </w:r>
-      <w:r>
-        <w:t xml:space="preserve"> fra GRASP</w:t>
+        <w:t xml:space="preserve"> og lav kobling</w:t>
+      </w:r>
+      <w:r>
+        <w:t xml:space="preserve"> </w:t>
       </w:r>
       <w:bookmarkStart w:id="0" w:name="_GoBack"/>
       <w:bookmarkEnd w:id="0"/>
       <w:r>
+        <w:t>som bliver brugt</w:t>
+      </w:r>
+      <w:r>
+        <w:t xml:space="preserve"> fra GRASP</w:t>
+      </w:r>
+      <w:r>
         <w:t xml:space="preserve">. </w:t>
       </w:r>
       <w:r>
@@ -519,10 +525,10 @@
     <w:p>
       <w:r>
         <w:object w:dxaOrig="4548" w:dyaOrig="9362">
-          <v:shape id="_x0000_i1026" type="#_x0000_t75" style="width:227.25pt;height:468.35pt" o:ole="">
+          <v:shape id="_x0000_i1026" type="#_x0000_t75" style="width:227.15pt;height:468.35pt" o:ole="">
             <v:imagedata r:id="rId8" o:title=""/>
           </v:shape>
-          <o:OLEObject Type="Embed" ProgID="Visio.Drawing.11" ShapeID="_x0000_i1026" DrawAspect="Content" ObjectID="_1364283783" r:id="rId9"/>
+          <o:OLEObject Type="Embed" ProgID="Visio.Drawing.11" ShapeID="_x0000_i1026" DrawAspect="Content" ObjectID="_1364289544" r:id="rId9"/>
         </w:object>
       </w:r>
     </w:p>

--- a/trunk/rapport/Iteration 2.docx
+++ b/trunk/rapport/Iteration 2.docx
@@ -1,11 +1,14 @@
 
 <file path=word/document.xml><?xml version="1.0" encoding="utf-8"?>
-<w:document xmlns:wpc="http://schemas.microsoft.com/office/word/2010/wordprocessingCanvas" xmlns:mc="http://schemas.openxmlformats.org/markup-compatibility/2006" xmlns:o="urn:schemas-microsoft-com:office:office" xmlns:r="http://schemas.openxmlformats.org/officeDocument/2006/relationships" xmlns:m="http://schemas.openxmlformats.org/officeDocument/2006/math" xmlns:v="urn:schemas-microsoft-com:vml" xmlns:wp14="http://schemas.microsoft.com/office/word/2010/wordprocessingDrawing" xmlns:wp="http://schemas.openxmlformats.org/drawingml/2006/wordprocessingDrawing" xmlns:w10="urn:schemas-microsoft-com:office:word" xmlns:w="http://schemas.openxmlformats.org/wordprocessingml/2006/main" xmlns:w14="http://schemas.microsoft.com/office/word/2010/wordml" xmlns:wpg="http://schemas.microsoft.com/office/word/2010/wordprocessingGroup" xmlns:wpi="http://schemas.microsoft.com/office/word/2010/wordprocessingInk" xmlns:wne="http://schemas.microsoft.com/office/word/2006/wordml" xmlns:wps="http://schemas.microsoft.com/office/word/2010/wordprocessingShape" mc:Ignorable="w14 wp14">
+<w:document xmlns:ve="http://schemas.openxmlformats.org/markup-compatibility/2006" xmlns:o="urn:schemas-microsoft-com:office:office" xmlns:r="http://schemas.openxmlformats.org/officeDocument/2006/relationships" xmlns:m="http://schemas.openxmlformats.org/officeDocument/2006/math" xmlns:v="urn:schemas-microsoft-com:vml" xmlns:wp="http://schemas.openxmlformats.org/drawingml/2006/wordprocessingDrawing" xmlns:w10="urn:schemas-microsoft-com:office:word" xmlns:w="http://schemas.openxmlformats.org/wordprocessingml/2006/main" xmlns:wne="http://schemas.microsoft.com/office/word/2006/wordml">
   <w:body>
     <w:p>
       <w:pPr>
-        <w:pStyle w:val="Overskrift1"/>
-      </w:pPr>
+        <w:pStyle w:val="Overskrift2"/>
+      </w:pPr>
+      <w:r>
+        <w:t xml:space="preserve">4. </w:t>
+      </w:r>
       <w:proofErr w:type="spellStart"/>
       <w:r>
         <w:t>Iteration</w:t>
@@ -16,15 +19,1008 @@
       </w:r>
     </w:p>
     <w:p>
-      <w:pPr>
-        <w:pStyle w:val="Ingenafstand"/>
-      </w:pPr>
+      <w:r>
+        <w:t xml:space="preserve">I følgende kapitel beskrives </w:t>
+      </w:r>
+      <w:proofErr w:type="spellStart"/>
+      <w:r>
+        <w:t>use</w:t>
+      </w:r>
+      <w:proofErr w:type="spellEnd"/>
+      <w:r>
+        <w:t xml:space="preserve"> casen ”Handle DVD - CRUD”, og ud fra denne </w:t>
+      </w:r>
+      <w:proofErr w:type="gramStart"/>
+      <w:r>
+        <w:t>skrives  SSD</w:t>
+      </w:r>
+      <w:proofErr w:type="gramEnd"/>
+      <w:r>
+        <w:t xml:space="preserve"> med systemhændelser og tilhørende operationskontrakter. Ud fra </w:t>
+      </w:r>
+      <w:proofErr w:type="spellStart"/>
+      <w:r>
+        <w:t>use</w:t>
+      </w:r>
+      <w:proofErr w:type="spellEnd"/>
+      <w:r>
+        <w:t xml:space="preserve"> casen og </w:t>
+      </w:r>
+      <w:proofErr w:type="spellStart"/>
+      <w:r>
+        <w:t>SSD’en</w:t>
+      </w:r>
+      <w:proofErr w:type="spellEnd"/>
+      <w:r>
+        <w:t xml:space="preserve"> udarbejdes </w:t>
+      </w:r>
+      <w:proofErr w:type="spellStart"/>
+      <w:r>
+        <w:t>interaktionsdagram</w:t>
+      </w:r>
+      <w:proofErr w:type="spellEnd"/>
+      <w:r>
+        <w:t>, hvorefter vores design klasse diagram opdateres.</w:t>
+      </w:r>
+    </w:p>
+    <w:p>
+      <w:pPr>
+        <w:pStyle w:val="Overskrift3"/>
+      </w:pPr>
+      <w:r>
+        <w:t xml:space="preserve">4.2 </w:t>
+      </w:r>
+      <w:proofErr w:type="spellStart"/>
+      <w:r>
+        <w:t>Use</w:t>
+      </w:r>
+      <w:proofErr w:type="spellEnd"/>
+      <w:r>
+        <w:t xml:space="preserve"> case</w:t>
+      </w:r>
+      <w:r>
+        <w:t xml:space="preserve"> Handle DVD - CRUD</w:t>
+      </w:r>
+    </w:p>
+    <w:p>
+      <w:pPr>
+        <w:pStyle w:val="Ingenafstand"/>
+        <w:rPr>
+          <w:rFonts w:cstheme="minorHAnsi"/>
+          <w:lang w:val="en-US" w:bidi="en-US"/>
+        </w:rPr>
+      </w:pPr>
+      <w:proofErr w:type="spellStart"/>
+      <w:proofErr w:type="gramStart"/>
+      <w:r>
+        <w:rPr>
+          <w:rFonts w:cstheme="minorHAnsi"/>
+          <w:lang w:val="en-US" w:bidi="en-US"/>
+        </w:rPr>
+        <w:t>createDvd</w:t>
+      </w:r>
+      <w:proofErr w:type="spellEnd"/>
+      <w:r>
+        <w:rPr>
+          <w:rFonts w:cstheme="minorHAnsi"/>
+          <w:lang w:val="en-US" w:bidi="en-US"/>
+        </w:rPr>
+        <w:t xml:space="preserve"> ”</w:t>
+      </w:r>
+      <w:proofErr w:type="gramEnd"/>
+      <w:r>
+        <w:rPr>
+          <w:rFonts w:cstheme="minorHAnsi"/>
+          <w:lang w:val="en-US" w:bidi="en-US"/>
+        </w:rPr>
+        <w:t>C”</w:t>
+      </w:r>
+    </w:p>
+    <w:p>
+      <w:pPr>
+        <w:pStyle w:val="Ingenafstand"/>
+        <w:rPr>
+          <w:rFonts w:cstheme="minorHAnsi"/>
+          <w:lang w:bidi="en-US"/>
+        </w:rPr>
+      </w:pPr>
+      <w:r>
+        <w:rPr>
+          <w:rFonts w:cstheme="minorHAnsi"/>
+          <w:b/>
+          <w:lang w:bidi="en-US"/>
+        </w:rPr>
+        <w:t>Primær aktør:</w:t>
+      </w:r>
+      <w:r>
+        <w:rPr>
+          <w:rFonts w:cstheme="minorHAnsi"/>
+          <w:lang w:bidi="en-US"/>
+        </w:rPr>
+        <w:t xml:space="preserve"> </w:t>
+      </w:r>
+      <w:proofErr w:type="spellStart"/>
+      <w:r>
+        <w:rPr>
+          <w:rFonts w:cstheme="minorHAnsi"/>
+          <w:lang w:bidi="en-US"/>
+        </w:rPr>
+        <w:t>User</w:t>
+      </w:r>
+      <w:proofErr w:type="spellEnd"/>
+    </w:p>
+    <w:p>
+      <w:pPr>
+        <w:pStyle w:val="Ingenafstand"/>
+        <w:rPr>
+          <w:rFonts w:cstheme="minorHAnsi"/>
+          <w:lang w:bidi="en-US"/>
+        </w:rPr>
+      </w:pPr>
+      <w:proofErr w:type="spellStart"/>
+      <w:r>
+        <w:rPr>
+          <w:rFonts w:cstheme="minorHAnsi"/>
+          <w:b/>
+          <w:lang w:bidi="en-US"/>
+        </w:rPr>
+        <w:t>Pre-betingelse</w:t>
+      </w:r>
+      <w:proofErr w:type="spellEnd"/>
+      <w:r>
+        <w:rPr>
+          <w:rFonts w:cstheme="minorHAnsi"/>
+          <w:b/>
+          <w:lang w:bidi="en-US"/>
+        </w:rPr>
+        <w:t>:</w:t>
+      </w:r>
+      <w:r>
+        <w:rPr>
+          <w:rFonts w:cstheme="minorHAnsi"/>
+          <w:lang w:bidi="en-US"/>
+        </w:rPr>
+        <w:t xml:space="preserve"> ingen </w:t>
+      </w:r>
+    </w:p>
+    <w:p>
+      <w:pPr>
+        <w:pStyle w:val="Ingenafstand"/>
+        <w:rPr>
+          <w:rFonts w:cstheme="minorHAnsi"/>
+          <w:lang w:bidi="en-US"/>
+        </w:rPr>
+      </w:pPr>
+      <w:r>
+        <w:rPr>
+          <w:rFonts w:cstheme="minorHAnsi"/>
+          <w:b/>
+          <w:lang w:bidi="en-US"/>
+        </w:rPr>
+        <w:t>Post-betingelse:</w:t>
+      </w:r>
+      <w:r>
+        <w:rPr>
+          <w:rFonts w:cstheme="minorHAnsi"/>
+          <w:lang w:bidi="en-US"/>
+        </w:rPr>
+        <w:t xml:space="preserve"> </w:t>
+      </w:r>
+      <w:proofErr w:type="gramStart"/>
+      <w:r>
+        <w:rPr>
+          <w:rFonts w:cstheme="minorHAnsi"/>
+          <w:lang w:bidi="en-US"/>
+        </w:rPr>
+        <w:t>Et</w:t>
+      </w:r>
+      <w:proofErr w:type="gramEnd"/>
+      <w:r>
+        <w:rPr>
+          <w:rFonts w:cstheme="minorHAnsi"/>
+          <w:lang w:bidi="en-US"/>
+        </w:rPr>
+        <w:t xml:space="preserve"> dvd objekt er oprettet</w:t>
+      </w:r>
+    </w:p>
+    <w:p>
+      <w:pPr>
+        <w:pStyle w:val="Ingenafstand"/>
+        <w:rPr>
+          <w:rFonts w:cstheme="minorHAnsi"/>
+          <w:b/>
+          <w:lang w:bidi="en-US"/>
+        </w:rPr>
+      </w:pPr>
+      <w:r>
+        <w:rPr>
+          <w:rFonts w:cstheme="minorHAnsi"/>
+          <w:b/>
+          <w:lang w:bidi="en-US"/>
+        </w:rPr>
+        <w:t>Hoves succes scenarie:</w:t>
+      </w:r>
+    </w:p>
+    <w:p>
+      <w:pPr>
+        <w:pStyle w:val="Ingenafstand"/>
+        <w:numPr>
+          <w:ilvl w:val="0"/>
+          <w:numId w:val="1"/>
+        </w:numPr>
+        <w:rPr>
+          <w:rFonts w:cstheme="minorHAnsi"/>
+        </w:rPr>
+      </w:pPr>
+      <w:r>
+        <w:rPr>
+          <w:rFonts w:cstheme="minorHAnsi"/>
+        </w:rPr>
+        <w:t xml:space="preserve">Brugeren angiver DVD oplysninger(id, titel, </w:t>
+      </w:r>
+      <w:proofErr w:type="spellStart"/>
+      <w:r>
+        <w:rPr>
+          <w:rFonts w:cstheme="minorHAnsi"/>
+        </w:rPr>
+        <w:t>director</w:t>
+      </w:r>
+      <w:proofErr w:type="spellEnd"/>
+      <w:r>
+        <w:rPr>
+          <w:rFonts w:cstheme="minorHAnsi"/>
+        </w:rPr>
+        <w:t xml:space="preserve">, </w:t>
+      </w:r>
+      <w:proofErr w:type="spellStart"/>
+      <w:r>
+        <w:rPr>
+          <w:rFonts w:cstheme="minorHAnsi"/>
+        </w:rPr>
+        <w:t>releaseDate</w:t>
+      </w:r>
+      <w:proofErr w:type="spellEnd"/>
+      <w:r>
+        <w:rPr>
+          <w:rFonts w:cstheme="minorHAnsi"/>
+        </w:rPr>
+        <w:t>)</w:t>
+      </w:r>
+    </w:p>
+    <w:p>
+      <w:pPr>
+        <w:pStyle w:val="Ingenafstand"/>
+        <w:numPr>
+          <w:ilvl w:val="0"/>
+          <w:numId w:val="1"/>
+        </w:numPr>
+        <w:rPr>
+          <w:rFonts w:cstheme="minorHAnsi"/>
+        </w:rPr>
+      </w:pPr>
+      <w:r>
+        <w:rPr>
+          <w:rFonts w:cstheme="minorHAnsi"/>
+        </w:rPr>
+        <w:t>Systemet accepterer oplysningerne og opretter en ny dvd.</w:t>
+      </w:r>
+    </w:p>
+    <w:p>
+      <w:pPr>
+        <w:pStyle w:val="Ingenafstand"/>
+        <w:rPr>
+          <w:rFonts w:cstheme="minorHAnsi"/>
+        </w:rPr>
+      </w:pPr>
+    </w:p>
+    <w:p>
+      <w:pPr>
+        <w:pStyle w:val="Ingenafstand"/>
+        <w:rPr>
+          <w:rFonts w:cstheme="minorHAnsi"/>
+        </w:rPr>
+      </w:pPr>
+      <w:proofErr w:type="spellStart"/>
+      <w:r>
+        <w:rPr>
+          <w:rFonts w:cstheme="minorHAnsi"/>
+        </w:rPr>
+        <w:t>findDvd</w:t>
+      </w:r>
+      <w:proofErr w:type="spellEnd"/>
+      <w:r>
+        <w:rPr>
+          <w:rFonts w:cstheme="minorHAnsi"/>
+        </w:rPr>
+        <w:t xml:space="preserve"> ”R”</w:t>
+      </w:r>
+    </w:p>
+    <w:p>
+      <w:pPr>
+        <w:pStyle w:val="Ingenafstand"/>
+        <w:rPr>
+          <w:rFonts w:cstheme="minorHAnsi"/>
+        </w:rPr>
+      </w:pPr>
+      <w:r>
+        <w:rPr>
+          <w:rFonts w:cstheme="minorHAnsi"/>
+          <w:b/>
+        </w:rPr>
+        <w:t>Primær aktør:</w:t>
+      </w:r>
+      <w:r>
+        <w:rPr>
+          <w:rFonts w:cstheme="minorHAnsi"/>
+        </w:rPr>
+        <w:t xml:space="preserve"> </w:t>
+      </w:r>
+      <w:proofErr w:type="spellStart"/>
+      <w:r>
+        <w:rPr>
+          <w:rFonts w:cstheme="minorHAnsi"/>
+        </w:rPr>
+        <w:t>User</w:t>
+      </w:r>
+      <w:proofErr w:type="spellEnd"/>
+    </w:p>
+    <w:p>
+      <w:pPr>
+        <w:pStyle w:val="Ingenafstand"/>
+        <w:rPr>
+          <w:rFonts w:cstheme="minorHAnsi"/>
+        </w:rPr>
+      </w:pPr>
+      <w:proofErr w:type="spellStart"/>
+      <w:r>
+        <w:rPr>
+          <w:rFonts w:cstheme="minorHAnsi"/>
+          <w:b/>
+          <w:lang w:bidi="en-US"/>
+        </w:rPr>
+        <w:t>Pre-betingelse</w:t>
+      </w:r>
+      <w:proofErr w:type="spellEnd"/>
+      <w:r>
+        <w:rPr>
+          <w:rFonts w:cstheme="minorHAnsi"/>
+          <w:b/>
+          <w:lang w:bidi="en-US"/>
+        </w:rPr>
+        <w:t>:</w:t>
+      </w:r>
+      <w:r>
+        <w:rPr>
+          <w:rFonts w:cstheme="minorHAnsi"/>
+          <w:lang w:bidi="en-US"/>
+        </w:rPr>
+        <w:t xml:space="preserve"> </w:t>
+      </w:r>
+      <w:r>
+        <w:rPr>
+          <w:rFonts w:cstheme="minorHAnsi"/>
+        </w:rPr>
+        <w:t>Dvd er oprettet</w:t>
+      </w:r>
+    </w:p>
+    <w:p>
+      <w:pPr>
+        <w:pStyle w:val="Ingenafstand"/>
+        <w:rPr>
+          <w:rFonts w:cstheme="minorHAnsi"/>
+        </w:rPr>
+      </w:pPr>
+      <w:r>
+        <w:rPr>
+          <w:rFonts w:cstheme="minorHAnsi"/>
+          <w:b/>
+          <w:lang w:bidi="en-US"/>
+        </w:rPr>
+        <w:t>Post-betingelse:</w:t>
+      </w:r>
+      <w:r>
+        <w:rPr>
+          <w:rFonts w:cstheme="minorHAnsi"/>
+        </w:rPr>
+        <w:t xml:space="preserve"> Dvd er fundet</w:t>
+      </w:r>
+    </w:p>
+    <w:p>
+      <w:pPr>
+        <w:pStyle w:val="Ingenafstand"/>
+        <w:rPr>
+          <w:rFonts w:cstheme="minorHAnsi"/>
+          <w:b/>
+        </w:rPr>
+      </w:pPr>
+      <w:r>
+        <w:rPr>
+          <w:rFonts w:cstheme="minorHAnsi"/>
+          <w:b/>
+        </w:rPr>
+        <w:t>Hoves succes scenarie:</w:t>
+      </w:r>
+    </w:p>
+    <w:p>
+      <w:pPr>
+        <w:pStyle w:val="Ingenafstand"/>
+        <w:numPr>
+          <w:ilvl w:val="0"/>
+          <w:numId w:val="1"/>
+        </w:numPr>
+        <w:rPr>
+          <w:rFonts w:cstheme="minorHAnsi"/>
+        </w:rPr>
+      </w:pPr>
+      <w:r>
+        <w:rPr>
+          <w:rFonts w:cstheme="minorHAnsi"/>
+        </w:rPr>
+        <w:t>Brugeren angiver det rigtige id</w:t>
+      </w:r>
+    </w:p>
+    <w:p>
+      <w:pPr>
+        <w:pStyle w:val="Ingenafstand"/>
+        <w:numPr>
+          <w:ilvl w:val="0"/>
+          <w:numId w:val="1"/>
+        </w:numPr>
+        <w:rPr>
+          <w:rFonts w:cstheme="minorHAnsi"/>
+        </w:rPr>
+      </w:pPr>
+      <w:r>
+        <w:rPr>
+          <w:rFonts w:cstheme="minorHAnsi"/>
+        </w:rPr>
+        <w:t>System accepterer oplysningerne og finder Dvd.</w:t>
+      </w:r>
+    </w:p>
+    <w:p>
+      <w:pPr>
+        <w:pStyle w:val="Ingenafstand"/>
+        <w:numPr>
+          <w:ilvl w:val="0"/>
+          <w:numId w:val="1"/>
+        </w:numPr>
+        <w:rPr>
+          <w:rFonts w:cstheme="minorHAnsi"/>
+        </w:rPr>
+      </w:pPr>
+      <w:r>
+        <w:rPr>
+          <w:rFonts w:cstheme="minorHAnsi"/>
+        </w:rPr>
+        <w:t xml:space="preserve">System returner det rigtig svar. </w:t>
+      </w:r>
+    </w:p>
+    <w:p>
+      <w:pPr>
+        <w:pStyle w:val="Ingenafstand"/>
+        <w:rPr>
+          <w:rFonts w:cstheme="minorHAnsi"/>
+        </w:rPr>
+      </w:pPr>
+    </w:p>
+    <w:p>
+      <w:pPr>
+        <w:pStyle w:val="Ingenafstand"/>
+        <w:rPr>
+          <w:rFonts w:cstheme="minorHAnsi"/>
+        </w:rPr>
+      </w:pPr>
+      <w:proofErr w:type="spellStart"/>
+      <w:r>
+        <w:rPr>
+          <w:rFonts w:cstheme="minorHAnsi"/>
+        </w:rPr>
+        <w:t>updateDVD</w:t>
+      </w:r>
+      <w:proofErr w:type="spellEnd"/>
+      <w:r>
+        <w:rPr>
+          <w:rFonts w:cstheme="minorHAnsi"/>
+        </w:rPr>
+        <w:t xml:space="preserve"> ”U”</w:t>
+      </w:r>
+    </w:p>
+    <w:p>
+      <w:pPr>
+        <w:pStyle w:val="Ingenafstand"/>
+        <w:rPr>
+          <w:rFonts w:cstheme="minorHAnsi"/>
+        </w:rPr>
+      </w:pPr>
+      <w:r>
+        <w:rPr>
+          <w:rFonts w:cstheme="minorHAnsi"/>
+          <w:b/>
+        </w:rPr>
+        <w:t>Primær aktør:</w:t>
+      </w:r>
+      <w:r>
+        <w:rPr>
+          <w:rFonts w:cstheme="minorHAnsi"/>
+        </w:rPr>
+        <w:t xml:space="preserve"> </w:t>
+      </w:r>
+      <w:proofErr w:type="spellStart"/>
+      <w:r>
+        <w:rPr>
+          <w:rFonts w:cstheme="minorHAnsi"/>
+        </w:rPr>
+        <w:t>User</w:t>
+      </w:r>
+      <w:proofErr w:type="spellEnd"/>
+    </w:p>
+    <w:p>
+      <w:pPr>
+        <w:pStyle w:val="Ingenafstand"/>
+        <w:rPr>
+          <w:rFonts w:cstheme="minorHAnsi"/>
+        </w:rPr>
+      </w:pPr>
+      <w:proofErr w:type="spellStart"/>
+      <w:r>
+        <w:rPr>
+          <w:rFonts w:cstheme="minorHAnsi"/>
+          <w:b/>
+          <w:lang w:bidi="en-US"/>
+        </w:rPr>
+        <w:t>Pre-betingelse</w:t>
+      </w:r>
+      <w:proofErr w:type="spellEnd"/>
+      <w:r>
+        <w:rPr>
+          <w:rFonts w:cstheme="minorHAnsi"/>
+          <w:b/>
+        </w:rPr>
+        <w:t>:</w:t>
+      </w:r>
+      <w:r>
+        <w:rPr>
+          <w:rFonts w:cstheme="minorHAnsi"/>
+        </w:rPr>
+        <w:t xml:space="preserve"> Dvd er fundet</w:t>
+      </w:r>
+    </w:p>
+    <w:p>
+      <w:pPr>
+        <w:pStyle w:val="Ingenafstand"/>
+        <w:rPr>
+          <w:rFonts w:cstheme="minorHAnsi"/>
+        </w:rPr>
+      </w:pPr>
+      <w:r>
+        <w:rPr>
+          <w:rFonts w:cstheme="minorHAnsi"/>
+          <w:b/>
+          <w:lang w:bidi="en-US"/>
+        </w:rPr>
+        <w:t>Post-betingelse:</w:t>
+      </w:r>
+      <w:r>
+        <w:rPr>
+          <w:rFonts w:cstheme="minorHAnsi"/>
+        </w:rPr>
+        <w:t xml:space="preserve"> Systemet opdater Dvd</w:t>
+      </w:r>
+    </w:p>
+    <w:p>
+      <w:pPr>
+        <w:pStyle w:val="Ingenafstand"/>
+        <w:rPr>
+          <w:rFonts w:cstheme="minorHAnsi"/>
+          <w:b/>
+        </w:rPr>
+      </w:pPr>
+      <w:r>
+        <w:rPr>
+          <w:rFonts w:cstheme="minorHAnsi"/>
+          <w:b/>
+        </w:rPr>
+        <w:t>Hoves succes scenarie:</w:t>
+      </w:r>
+    </w:p>
+    <w:p>
+      <w:pPr>
+        <w:pStyle w:val="Ingenafstand"/>
+        <w:numPr>
+          <w:ilvl w:val="0"/>
+          <w:numId w:val="1"/>
+        </w:numPr>
+        <w:rPr>
+          <w:rFonts w:cstheme="minorHAnsi"/>
+        </w:rPr>
+      </w:pPr>
+      <w:r>
+        <w:rPr>
+          <w:rFonts w:cstheme="minorHAnsi"/>
+        </w:rPr>
+        <w:t>Brugeren finder dvd, ændre op oplysninger.</w:t>
+      </w:r>
+    </w:p>
+    <w:p>
+      <w:pPr>
+        <w:pStyle w:val="Ingenafstand"/>
+        <w:numPr>
+          <w:ilvl w:val="0"/>
+          <w:numId w:val="1"/>
+        </w:numPr>
+        <w:rPr>
+          <w:rFonts w:cstheme="minorHAnsi"/>
+        </w:rPr>
+      </w:pPr>
+      <w:r>
+        <w:rPr>
+          <w:rFonts w:cstheme="minorHAnsi"/>
+        </w:rPr>
+        <w:t>Systemet accepterer oplysningerne og opdater dvd.</w:t>
+      </w:r>
+    </w:p>
+    <w:p>
+      <w:pPr>
+        <w:pStyle w:val="Ingenafstand"/>
+        <w:rPr>
+          <w:rFonts w:cstheme="minorHAnsi"/>
+        </w:rPr>
+      </w:pPr>
+    </w:p>
+    <w:p>
+      <w:pPr>
+        <w:pStyle w:val="Ingenafstand"/>
+        <w:rPr>
+          <w:rFonts w:cstheme="minorHAnsi"/>
+        </w:rPr>
+      </w:pPr>
+      <w:proofErr w:type="spellStart"/>
+      <w:r>
+        <w:rPr>
+          <w:rFonts w:cstheme="minorHAnsi"/>
+        </w:rPr>
+        <w:t>deleteDvd</w:t>
+      </w:r>
+      <w:proofErr w:type="spellEnd"/>
+      <w:r>
+        <w:rPr>
+          <w:rFonts w:cstheme="minorHAnsi"/>
+        </w:rPr>
+        <w:t xml:space="preserve"> ”D”</w:t>
+      </w:r>
+    </w:p>
+    <w:p>
+      <w:pPr>
+        <w:pStyle w:val="Ingenafstand"/>
+        <w:rPr>
+          <w:rFonts w:cstheme="minorHAnsi"/>
+        </w:rPr>
+      </w:pPr>
+      <w:r>
+        <w:rPr>
+          <w:rFonts w:cstheme="minorHAnsi"/>
+          <w:b/>
+        </w:rPr>
+        <w:t>Primær aktør:</w:t>
+      </w:r>
+      <w:r>
+        <w:rPr>
+          <w:rFonts w:cstheme="minorHAnsi"/>
+        </w:rPr>
+        <w:t xml:space="preserve"> </w:t>
+      </w:r>
+      <w:proofErr w:type="spellStart"/>
+      <w:r>
+        <w:rPr>
+          <w:rFonts w:cstheme="minorHAnsi"/>
+        </w:rPr>
+        <w:t>User</w:t>
+      </w:r>
+      <w:proofErr w:type="spellEnd"/>
+    </w:p>
+    <w:p>
+      <w:pPr>
+        <w:pStyle w:val="Ingenafstand"/>
+        <w:rPr>
+          <w:rFonts w:cstheme="minorHAnsi"/>
+        </w:rPr>
+      </w:pPr>
+      <w:proofErr w:type="spellStart"/>
+      <w:r>
+        <w:rPr>
+          <w:rFonts w:cstheme="minorHAnsi"/>
+          <w:b/>
+          <w:lang w:bidi="en-US"/>
+        </w:rPr>
+        <w:t>Pre-betingelse</w:t>
+      </w:r>
+      <w:proofErr w:type="spellEnd"/>
+      <w:r>
+        <w:rPr>
+          <w:rFonts w:cstheme="minorHAnsi"/>
+          <w:b/>
+        </w:rPr>
+        <w:t>:</w:t>
+      </w:r>
+      <w:r>
+        <w:rPr>
+          <w:rFonts w:cstheme="minorHAnsi"/>
+        </w:rPr>
+        <w:t xml:space="preserve"> Dvd er fundet i systemet og eventuelle eksemplarerne er ikke udlånt</w:t>
+      </w:r>
+    </w:p>
+    <w:p>
+      <w:pPr>
+        <w:pStyle w:val="Ingenafstand"/>
+        <w:rPr>
+          <w:rFonts w:cstheme="minorHAnsi"/>
+        </w:rPr>
+      </w:pPr>
+      <w:r>
+        <w:rPr>
+          <w:rFonts w:cstheme="minorHAnsi"/>
+          <w:b/>
+          <w:lang w:bidi="en-US"/>
+        </w:rPr>
+        <w:t>Post-betingelse:</w:t>
+      </w:r>
+      <w:r>
+        <w:rPr>
+          <w:rFonts w:cstheme="minorHAnsi"/>
+        </w:rPr>
+        <w:t xml:space="preserve"> Systemet har slettet dvd og eventuelle eksemplarer</w:t>
+      </w:r>
+    </w:p>
+    <w:p>
+      <w:pPr>
+        <w:pStyle w:val="Ingenafstand"/>
+        <w:rPr>
+          <w:rFonts w:cstheme="minorHAnsi"/>
+          <w:b/>
+        </w:rPr>
+      </w:pPr>
+      <w:r>
+        <w:rPr>
+          <w:rFonts w:cstheme="minorHAnsi"/>
+          <w:b/>
+        </w:rPr>
+        <w:t>Hoves succes scenarie:</w:t>
+      </w:r>
+    </w:p>
+    <w:p>
+      <w:pPr>
+        <w:pStyle w:val="Ingenafstand"/>
+        <w:numPr>
+          <w:ilvl w:val="0"/>
+          <w:numId w:val="1"/>
+        </w:numPr>
+        <w:rPr>
+          <w:rFonts w:cstheme="minorHAnsi"/>
+        </w:rPr>
+      </w:pPr>
+      <w:r>
+        <w:rPr>
+          <w:rFonts w:cstheme="minorHAnsi"/>
+        </w:rPr>
+        <w:t>Brugeren finder dvd, og sletter dvd.</w:t>
+      </w:r>
+    </w:p>
+    <w:p>
+      <w:pPr>
+        <w:pStyle w:val="Ingenafstand"/>
+        <w:numPr>
+          <w:ilvl w:val="0"/>
+          <w:numId w:val="1"/>
+        </w:numPr>
+        <w:rPr>
+          <w:rFonts w:cstheme="minorHAnsi"/>
+        </w:rPr>
+      </w:pPr>
+      <w:r>
+        <w:rPr>
+          <w:rFonts w:cstheme="minorHAnsi"/>
+        </w:rPr>
+        <w:t>System accepterer oplysningerne og sletter dvd og eventuelle eksemplarer</w:t>
+      </w:r>
+    </w:p>
+    <w:p>
+      <w:r>
+        <w:rPr>
+          <w:rFonts w:ascii="Arial" w:hAnsi="Arial" w:cs="Arial"/>
+          <w:sz w:val="20"/>
+          <w:szCs w:val="20"/>
+        </w:rPr>
+        <w:br/>
+      </w:r>
+      <w:r>
+        <w:br/>
+        <w:t xml:space="preserve">Ovenstående </w:t>
+      </w:r>
+      <w:proofErr w:type="spellStart"/>
+      <w:r>
+        <w:t>use</w:t>
+      </w:r>
+      <w:proofErr w:type="spellEnd"/>
+      <w:r>
+        <w:t xml:space="preserve"> case er skrevet som CRUD, og g</w:t>
+      </w:r>
+      <w:r>
+        <w:t>iver anlednin</w:t>
+      </w:r>
+      <w:r>
+        <w:t>g til følgende SSD for Handle DVD - CRUD</w:t>
+      </w:r>
+      <w:r>
+        <w:t>.</w:t>
+      </w:r>
+    </w:p>
+    <w:p>
+      <w:r>
+        <w:br w:type="page"/>
+      </w:r>
+    </w:p>
+    <w:p>
+      <w:r>
+        <w:rPr>
+          <w:noProof/>
+          <w:lang w:eastAsia="da-DK"/>
+        </w:rPr>
+        <w:lastRenderedPageBreak/>
+        <w:drawing>
+          <wp:anchor distT="0" distB="0" distL="114300" distR="114300" simplePos="0" relativeHeight="251658240" behindDoc="1" locked="0" layoutInCell="1" allowOverlap="1">
+            <wp:simplePos x="0" y="0"/>
+            <wp:positionH relativeFrom="column">
+              <wp:posOffset>624840</wp:posOffset>
+            </wp:positionH>
+            <wp:positionV relativeFrom="paragraph">
+              <wp:posOffset>-586740</wp:posOffset>
+            </wp:positionV>
+            <wp:extent cx="4992370" cy="4182745"/>
+            <wp:effectExtent l="0" t="0" r="0" b="0"/>
+            <wp:wrapNone/>
+            <wp:docPr id="3" name="Billede 3"/>
+            <wp:cNvGraphicFramePr>
+              <a:graphicFrameLocks xmlns:a="http://schemas.openxmlformats.org/drawingml/2006/main" noChangeAspect="1"/>
+            </wp:cNvGraphicFramePr>
+            <a:graphic xmlns:a="http://schemas.openxmlformats.org/drawingml/2006/main">
+              <a:graphicData uri="http://schemas.openxmlformats.org/drawingml/2006/picture">
+                <pic:pic xmlns:pic="http://schemas.openxmlformats.org/drawingml/2006/picture">
+                  <pic:nvPicPr>
+                    <pic:cNvPr id="0" name="Picture 3"/>
+                    <pic:cNvPicPr>
+                      <a:picLocks noChangeAspect="1" noChangeArrowheads="1"/>
+                    </pic:cNvPicPr>
+                  </pic:nvPicPr>
+                  <pic:blipFill>
+                    <a:blip r:embed="rId5" cstate="print"/>
+                    <a:srcRect/>
+                    <a:stretch>
+                      <a:fillRect/>
+                    </a:stretch>
+                  </pic:blipFill>
+                  <pic:spPr bwMode="auto">
+                    <a:xfrm>
+                      <a:off x="0" y="0"/>
+                      <a:ext cx="4992370" cy="4182745"/>
+                    </a:xfrm>
+                    <a:prstGeom prst="rect">
+                      <a:avLst/>
+                    </a:prstGeom>
+                    <a:noFill/>
+                    <a:ln w="9525">
+                      <a:noFill/>
+                      <a:miter lim="800000"/>
+                      <a:headEnd/>
+                      <a:tailEnd/>
+                    </a:ln>
+                  </pic:spPr>
+                </pic:pic>
+              </a:graphicData>
+            </a:graphic>
+          </wp:anchor>
+        </w:drawing>
+      </w:r>
+    </w:p>
+    <w:p/>
+    <w:p/>
+    <w:p/>
+    <w:p/>
+    <w:p/>
+    <w:p/>
+    <w:p/>
+    <w:p/>
+    <w:p/>
+    <w:p>
+      <w:r>
+        <w:rPr>
+          <w:noProof/>
+          <w:lang w:eastAsia="da-DK"/>
+        </w:rPr>
+        <w:drawing>
+          <wp:anchor distT="0" distB="0" distL="114300" distR="114300" simplePos="0" relativeHeight="251659264" behindDoc="1" locked="0" layoutInCell="1" allowOverlap="1">
+            <wp:simplePos x="0" y="0"/>
+            <wp:positionH relativeFrom="column">
+              <wp:posOffset>898503</wp:posOffset>
+            </wp:positionH>
+            <wp:positionV relativeFrom="paragraph">
+              <wp:posOffset>544763</wp:posOffset>
+            </wp:positionV>
+            <wp:extent cx="5055476" cy="3990021"/>
+            <wp:effectExtent l="0" t="0" r="0" b="0"/>
+            <wp:wrapNone/>
+            <wp:docPr id="4" name="Billede 4"/>
+            <wp:cNvGraphicFramePr>
+              <a:graphicFrameLocks xmlns:a="http://schemas.openxmlformats.org/drawingml/2006/main" noChangeAspect="1"/>
+            </wp:cNvGraphicFramePr>
+            <a:graphic xmlns:a="http://schemas.openxmlformats.org/drawingml/2006/main">
+              <a:graphicData uri="http://schemas.openxmlformats.org/drawingml/2006/picture">
+                <pic:pic xmlns:pic="http://schemas.openxmlformats.org/drawingml/2006/picture">
+                  <pic:nvPicPr>
+                    <pic:cNvPr id="0" name="Picture 4"/>
+                    <pic:cNvPicPr>
+                      <a:picLocks noChangeAspect="1" noChangeArrowheads="1"/>
+                    </pic:cNvPicPr>
+                  </pic:nvPicPr>
+                  <pic:blipFill>
+                    <a:blip r:embed="rId6" cstate="print"/>
+                    <a:srcRect/>
+                    <a:stretch>
+                      <a:fillRect/>
+                    </a:stretch>
+                  </pic:blipFill>
+                  <pic:spPr bwMode="auto">
+                    <a:xfrm>
+                      <a:off x="0" y="0"/>
+                      <a:ext cx="5055477" cy="3990022"/>
+                    </a:xfrm>
+                    <a:prstGeom prst="rect">
+                      <a:avLst/>
+                    </a:prstGeom>
+                    <a:noFill/>
+                    <a:ln w="9525">
+                      <a:noFill/>
+                      <a:miter lim="800000"/>
+                      <a:headEnd/>
+                      <a:tailEnd/>
+                    </a:ln>
+                  </pic:spPr>
+                </pic:pic>
+              </a:graphicData>
+            </a:graphic>
+          </wp:anchor>
+        </w:drawing>
+      </w:r>
+      <w:r>
+        <w:br/>
+        <w:t>Ovenstående SSD har følgende operationskontrakter.</w:t>
+      </w:r>
+      <w:r>
+        <w:br/>
+      </w:r>
+    </w:p>
+    <w:p>
+      <w:pPr>
+        <w:rPr>
+          <w:rFonts w:ascii="Arial" w:hAnsi="Arial" w:cs="Arial"/>
+          <w:sz w:val="20"/>
+          <w:szCs w:val="20"/>
+        </w:rPr>
+      </w:pPr>
+      <w:r>
+        <w:rPr>
+          <w:rFonts w:ascii="Arial" w:hAnsi="Arial" w:cs="Arial"/>
+          <w:sz w:val="20"/>
+          <w:szCs w:val="20"/>
+        </w:rPr>
+        <w:br w:type="page"/>
+      </w:r>
     </w:p>
     <w:p>
       <w:pPr>
         <w:pStyle w:val="Overskrift2"/>
       </w:pPr>
       <w:r>
+        <w:lastRenderedPageBreak/>
         <w:t>Interaktionsdiagrammer</w:t>
       </w:r>
       <w:r>
@@ -346,10 +1342,10 @@
             <v:path o:extrusionok="f" gradientshapeok="t" o:connecttype="rect"/>
             <o:lock v:ext="edit" aspectratio="t"/>
           </v:shapetype>
-          <v:shape id="_x0000_i1025" type="#_x0000_t75" style="width:423.85pt;height:489.9pt" o:ole="">
-            <v:imagedata r:id="rId6" o:title=""/>
+          <v:shape id="_x0000_i1025" type="#_x0000_t75" style="width:423.7pt;height:489.95pt" o:ole="">
+            <v:imagedata r:id="rId7" o:title=""/>
           </v:shape>
-          <o:OLEObject Type="Embed" ProgID="Visio.Drawing.11" ShapeID="_x0000_i1025" DrawAspect="Content" ObjectID="_1364289543" r:id="rId7"/>
+          <o:OLEObject Type="Embed" ProgID="Visio.Drawing.11" ShapeID="_x0000_i1025" DrawAspect="Content" ObjectID="_1364295561" r:id="rId8"/>
         </w:object>
       </w:r>
     </w:p>
@@ -525,10 +1521,10 @@
     <w:p>
       <w:r>
         <w:object w:dxaOrig="4548" w:dyaOrig="9362">
-          <v:shape id="_x0000_i1026" type="#_x0000_t75" style="width:227.15pt;height:468.35pt" o:ole="">
-            <v:imagedata r:id="rId8" o:title=""/>
+          <v:shape id="_x0000_i1026" type="#_x0000_t75" style="width:227.6pt;height:468.4pt" o:ole="">
+            <v:imagedata r:id="rId9" o:title=""/>
           </v:shape>
-          <o:OLEObject Type="Embed" ProgID="Visio.Drawing.11" ShapeID="_x0000_i1026" DrawAspect="Content" ObjectID="_1364289544" r:id="rId9"/>
+          <o:OLEObject Type="Embed" ProgID="Visio.Drawing.11" ShapeID="_x0000_i1026" DrawAspect="Content" ObjectID="_1364295562" r:id="rId10"/>
         </w:object>
       </w:r>
     </w:p>
@@ -542,34 +1538,6 @@
         <w:pStyle w:val="Overskrift2"/>
       </w:pPr>
     </w:p>
-    <w:p>
-      <w:pPr>
-        <w:pStyle w:val="Overskrift2"/>
-      </w:pPr>
-      <w:r>
-        <w:t>Unit test</w:t>
-      </w:r>
-    </w:p>
-    <w:p>
-      <w:pPr>
-        <w:rPr>
-          <w:lang w:eastAsia="da-DK"/>
-        </w:rPr>
-      </w:pPr>
-    </w:p>
-    <w:p>
-      <w:pPr>
-        <w:pStyle w:val="Overskrift2"/>
-      </w:pPr>
-    </w:p>
-    <w:p>
-      <w:pPr>
-        <w:rPr>
-          <w:lang w:eastAsia="da-DK"/>
-        </w:rPr>
-      </w:pPr>
-    </w:p>
-    <w:p/>
     <w:sectPr>
       <w:pgSz w:w="11906" w:h="16838"/>
       <w:pgMar w:top="1701" w:right="1134" w:bottom="1701" w:left="1134" w:header="708" w:footer="708" w:gutter="0"/>
@@ -581,7 +1549,7 @@
 </file>
 
 <file path=word/numbering.xml><?xml version="1.0" encoding="utf-8"?>
-<w:numbering xmlns:wpc="http://schemas.microsoft.com/office/word/2010/wordprocessingCanvas" xmlns:mc="http://schemas.openxmlformats.org/markup-compatibility/2006" xmlns:o="urn:schemas-microsoft-com:office:office" xmlns:r="http://schemas.openxmlformats.org/officeDocument/2006/relationships" xmlns:m="http://schemas.openxmlformats.org/officeDocument/2006/math" xmlns:v="urn:schemas-microsoft-com:vml" xmlns:wp14="http://schemas.microsoft.com/office/word/2010/wordprocessingDrawing" xmlns:wp="http://schemas.openxmlformats.org/drawingml/2006/wordprocessingDrawing" xmlns:w10="urn:schemas-microsoft-com:office:word" xmlns:w="http://schemas.openxmlformats.org/wordprocessingml/2006/main" xmlns:w14="http://schemas.microsoft.com/office/word/2010/wordml" xmlns:wpg="http://schemas.microsoft.com/office/word/2010/wordprocessingGroup" xmlns:wpi="http://schemas.microsoft.com/office/word/2010/wordprocessingInk" xmlns:wne="http://schemas.microsoft.com/office/word/2006/wordml" xmlns:wps="http://schemas.microsoft.com/office/word/2010/wordprocessingShape" mc:Ignorable="w14 wp14">
+<w:numbering xmlns:ve="http://schemas.openxmlformats.org/markup-compatibility/2006" xmlns:o="urn:schemas-microsoft-com:office:office" xmlns:r="http://schemas.openxmlformats.org/officeDocument/2006/relationships" xmlns:m="http://schemas.openxmlformats.org/officeDocument/2006/math" xmlns:v="urn:schemas-microsoft-com:vml" xmlns:wp="http://schemas.openxmlformats.org/drawingml/2006/wordprocessingDrawing" xmlns:w10="urn:schemas-microsoft-com:office:word" xmlns:w="http://schemas.openxmlformats.org/wordprocessingml/2006/main" xmlns:wne="http://schemas.microsoft.com/office/word/2006/wordml">
   <w:abstractNum w:abstractNumId="0">
     <w:nsid w:val="0F86457F"/>
     <w:multiLevelType w:val="hybridMultilevel"/>
@@ -931,7 +1899,7 @@
 </file>
 
 <file path=word/styles.xml><?xml version="1.0" encoding="utf-8"?>
-<w:styles xmlns:mc="http://schemas.openxmlformats.org/markup-compatibility/2006" xmlns:r="http://schemas.openxmlformats.org/officeDocument/2006/relationships" xmlns:w="http://schemas.openxmlformats.org/wordprocessingml/2006/main" xmlns:w14="http://schemas.microsoft.com/office/word/2010/wordml" mc:Ignorable="w14">
+<w:styles xmlns:r="http://schemas.openxmlformats.org/officeDocument/2006/relationships" xmlns:w="http://schemas.openxmlformats.org/wordprocessingml/2006/main">
   <w:docDefaults>
     <w:rPrDefault>
       <w:rPr>
@@ -1089,6 +2057,7 @@
   <w:style w:type="paragraph" w:default="1" w:styleId="Normal">
     <w:name w:val="Normal"/>
     <w:qFormat/>
+    <w:rsid w:val="00221470"/>
   </w:style>
   <w:style w:type="paragraph" w:styleId="Overskrift1">
     <w:name w:val="heading 1"/>
@@ -1138,6 +2107,28 @@
       <w:lang w:eastAsia="da-DK"/>
     </w:rPr>
   </w:style>
+  <w:style w:type="paragraph" w:styleId="Overskrift3">
+    <w:name w:val="heading 3"/>
+    <w:basedOn w:val="Normal"/>
+    <w:next w:val="Normal"/>
+    <w:link w:val="Overskrift3Tegn"/>
+    <w:uiPriority w:val="9"/>
+    <w:unhideWhenUsed/>
+    <w:qFormat/>
+    <w:rsid w:val="000D3506"/>
+    <w:pPr>
+      <w:keepNext/>
+      <w:keepLines/>
+      <w:spacing w:before="200" w:after="0"/>
+      <w:outlineLvl w:val="2"/>
+    </w:pPr>
+    <w:rPr>
+      <w:rFonts w:asciiTheme="majorHAnsi" w:eastAsiaTheme="majorEastAsia" w:hAnsiTheme="majorHAnsi" w:cstheme="majorBidi"/>
+      <w:b/>
+      <w:bCs/>
+      <w:color w:val="4F81BD" w:themeColor="accent1"/>
+    </w:rPr>
+  </w:style>
   <w:style w:type="character" w:default="1" w:styleId="Standardskrifttypeiafsnit">
     <w:name w:val="Default Paragraph Font"/>
     <w:uiPriority w:val="1"/>
@@ -1149,6 +2140,7 @@
     <w:uiPriority w:val="99"/>
     <w:semiHidden/>
     <w:unhideWhenUsed/>
+    <w:qFormat/>
     <w:tblPr>
       <w:tblInd w:w="0" w:type="dxa"/>
       <w:tblCellMar>
@@ -1207,6 +2199,88 @@
       <w:color w:val="365F91" w:themeColor="accent1" w:themeShade="BF"/>
       <w:sz w:val="28"/>
       <w:szCs w:val="28"/>
+    </w:rPr>
+  </w:style>
+  <w:style w:type="paragraph" w:styleId="Titel">
+    <w:name w:val="Title"/>
+    <w:basedOn w:val="Normal"/>
+    <w:next w:val="Normal"/>
+    <w:link w:val="TitelTegn"/>
+    <w:uiPriority w:val="10"/>
+    <w:qFormat/>
+    <w:rsid w:val="000D3506"/>
+    <w:pPr>
+      <w:pBdr>
+        <w:bottom w:val="single" w:sz="8" w:space="4" w:color="4F81BD" w:themeColor="accent1"/>
+      </w:pBdr>
+      <w:spacing w:after="300" w:line="240" w:lineRule="auto"/>
+      <w:contextualSpacing/>
+    </w:pPr>
+    <w:rPr>
+      <w:rFonts w:asciiTheme="majorHAnsi" w:eastAsiaTheme="majorEastAsia" w:hAnsiTheme="majorHAnsi" w:cstheme="majorBidi"/>
+      <w:color w:val="17365D" w:themeColor="text2" w:themeShade="BF"/>
+      <w:spacing w:val="5"/>
+      <w:kern w:val="28"/>
+      <w:sz w:val="52"/>
+      <w:szCs w:val="52"/>
+    </w:rPr>
+  </w:style>
+  <w:style w:type="character" w:customStyle="1" w:styleId="TitelTegn">
+    <w:name w:val="Titel Tegn"/>
+    <w:basedOn w:val="Standardskrifttypeiafsnit"/>
+    <w:link w:val="Titel"/>
+    <w:uiPriority w:val="10"/>
+    <w:rsid w:val="000D3506"/>
+    <w:rPr>
+      <w:rFonts w:asciiTheme="majorHAnsi" w:eastAsiaTheme="majorEastAsia" w:hAnsiTheme="majorHAnsi" w:cstheme="majorBidi"/>
+      <w:color w:val="17365D" w:themeColor="text2" w:themeShade="BF"/>
+      <w:spacing w:val="5"/>
+      <w:kern w:val="28"/>
+      <w:sz w:val="52"/>
+      <w:szCs w:val="52"/>
+    </w:rPr>
+  </w:style>
+  <w:style w:type="character" w:customStyle="1" w:styleId="Overskrift3Tegn">
+    <w:name w:val="Overskrift 3 Tegn"/>
+    <w:basedOn w:val="Standardskrifttypeiafsnit"/>
+    <w:link w:val="Overskrift3"/>
+    <w:uiPriority w:val="9"/>
+    <w:rsid w:val="000D3506"/>
+    <w:rPr>
+      <w:rFonts w:asciiTheme="majorHAnsi" w:eastAsiaTheme="majorEastAsia" w:hAnsiTheme="majorHAnsi" w:cstheme="majorBidi"/>
+      <w:b/>
+      <w:bCs/>
+      <w:color w:val="4F81BD" w:themeColor="accent1"/>
+    </w:rPr>
+  </w:style>
+  <w:style w:type="paragraph" w:styleId="Markeringsbobletekst">
+    <w:name w:val="Balloon Text"/>
+    <w:basedOn w:val="Normal"/>
+    <w:link w:val="MarkeringsbobletekstTegn"/>
+    <w:uiPriority w:val="99"/>
+    <w:semiHidden/>
+    <w:unhideWhenUsed/>
+    <w:rsid w:val="00480EE7"/>
+    <w:pPr>
+      <w:spacing w:after="0" w:line="240" w:lineRule="auto"/>
+    </w:pPr>
+    <w:rPr>
+      <w:rFonts w:ascii="Tahoma" w:hAnsi="Tahoma" w:cs="Tahoma"/>
+      <w:sz w:val="16"/>
+      <w:szCs w:val="16"/>
+    </w:rPr>
+  </w:style>
+  <w:style w:type="character" w:customStyle="1" w:styleId="MarkeringsbobletekstTegn">
+    <w:name w:val="Markeringsbobletekst Tegn"/>
+    <w:basedOn w:val="Standardskrifttypeiafsnit"/>
+    <w:link w:val="Markeringsbobletekst"/>
+    <w:uiPriority w:val="99"/>
+    <w:semiHidden/>
+    <w:rsid w:val="00480EE7"/>
+    <w:rPr>
+      <w:rFonts w:ascii="Tahoma" w:hAnsi="Tahoma" w:cs="Tahoma"/>
+      <w:sz w:val="16"/>
+      <w:szCs w:val="16"/>
     </w:rPr>
   </w:style>
 </w:styles>

--- a/trunk/rapport/Iteration 2.docx
+++ b/trunk/rapport/Iteration 2.docx
@@ -66,19 +66,26 @@
     <w:p>
       <w:pPr>
         <w:pStyle w:val="Overskrift3"/>
-      </w:pPr>
-      <w:r>
-        <w:t xml:space="preserve">4.2 </w:t>
-      </w:r>
-      <w:proofErr w:type="spellStart"/>
-      <w:r>
-        <w:t>Use</w:t>
-      </w:r>
-      <w:proofErr w:type="spellEnd"/>
-      <w:r>
-        <w:t xml:space="preserve"> case</w:t>
-      </w:r>
-      <w:r>
+        <w:rPr>
+          <w:lang w:val="en-US"/>
+        </w:rPr>
+      </w:pPr>
+      <w:r>
+        <w:rPr>
+          <w:lang w:val="en-US"/>
+        </w:rPr>
+        <w:t>4.1</w:t>
+      </w:r>
+      <w:r>
+        <w:rPr>
+          <w:lang w:val="en-US"/>
+        </w:rPr>
+        <w:t xml:space="preserve"> Use case</w:t>
+      </w:r>
+      <w:r>
+        <w:rPr>
+          <w:lang w:val="en-US"/>
+        </w:rPr>
         <w:t xml:space="preserve"> Handle DVD - CRUD</w:t>
       </w:r>
     </w:p>
@@ -121,21 +128,24 @@
         <w:pStyle w:val="Ingenafstand"/>
         <w:rPr>
           <w:rFonts w:cstheme="minorHAnsi"/>
-          <w:lang w:bidi="en-US"/>
-        </w:rPr>
-      </w:pPr>
+          <w:lang w:val="en-US" w:bidi="en-US"/>
+        </w:rPr>
+      </w:pPr>
+      <w:proofErr w:type="spellStart"/>
       <w:r>
         <w:rPr>
           <w:rFonts w:cstheme="minorHAnsi"/>
           <w:b/>
-          <w:lang w:bidi="en-US"/>
-        </w:rPr>
-        <w:t>Primær aktør:</w:t>
-      </w:r>
-      <w:r>
-        <w:rPr>
-          <w:rFonts w:cstheme="minorHAnsi"/>
-          <w:lang w:bidi="en-US"/>
+          <w:lang w:val="en-US" w:bidi="en-US"/>
+        </w:rPr>
+        <w:t>Primær</w:t>
+      </w:r>
+      <w:proofErr w:type="spellEnd"/>
+      <w:r>
+        <w:rPr>
+          <w:rFonts w:cstheme="minorHAnsi"/>
+          <w:b/>
+          <w:lang w:val="en-US" w:bidi="en-US"/>
         </w:rPr>
         <w:t xml:space="preserve"> </w:t>
       </w:r>
@@ -143,11 +153,27 @@
       <w:r>
         <w:rPr>
           <w:rFonts w:cstheme="minorHAnsi"/>
-          <w:lang w:bidi="en-US"/>
-        </w:rPr>
-        <w:t>User</w:t>
-      </w:r>
-      <w:proofErr w:type="spellEnd"/>
+          <w:b/>
+          <w:lang w:val="en-US" w:bidi="en-US"/>
+        </w:rPr>
+        <w:t>aktør</w:t>
+      </w:r>
+      <w:proofErr w:type="spellEnd"/>
+      <w:r>
+        <w:rPr>
+          <w:rFonts w:cstheme="minorHAnsi"/>
+          <w:b/>
+          <w:lang w:val="en-US" w:bidi="en-US"/>
+        </w:rPr>
+        <w:t>:</w:t>
+      </w:r>
+      <w:r>
+        <w:rPr>
+          <w:rFonts w:cstheme="minorHAnsi"/>
+          <w:lang w:val="en-US" w:bidi="en-US"/>
+        </w:rPr>
+        <w:t xml:space="preserve"> User</w:t>
+      </w:r>
     </w:p>
     <w:p>
       <w:pPr>
@@ -1021,6 +1047,15 @@
       </w:pPr>
       <w:r>
         <w:lastRenderedPageBreak/>
+        <w:t>4.</w:t>
+      </w:r>
+      <w:r>
+        <w:t>2</w:t>
+      </w:r>
+      <w:r>
+        <w:t xml:space="preserve"> </w:t>
+      </w:r>
+      <w:r>
         <w:t>Interaktionsdiagrammer</w:t>
       </w:r>
       <w:r>
@@ -1345,7 +1380,7 @@
           <v:shape id="_x0000_i1025" type="#_x0000_t75" style="width:423.7pt;height:489.95pt" o:ole="">
             <v:imagedata r:id="rId7" o:title=""/>
           </v:shape>
-          <o:OLEObject Type="Embed" ProgID="Visio.Drawing.11" ShapeID="_x0000_i1025" DrawAspect="Content" ObjectID="_1364295561" r:id="rId8"/>
+          <o:OLEObject Type="Embed" ProgID="Visio.Drawing.11" ShapeID="_x0000_i1025" DrawAspect="Content" ObjectID="_1364295819" r:id="rId8"/>
         </w:object>
       </w:r>
     </w:p>
@@ -1368,6 +1403,18 @@
           <w:rStyle w:val="Overskrift2Tegn"/>
         </w:rPr>
         <w:lastRenderedPageBreak/>
+        <w:t>4.3</w:t>
+      </w:r>
+      <w:r>
+        <w:rPr>
+          <w:rStyle w:val="Overskrift2Tegn"/>
+        </w:rPr>
+        <w:t xml:space="preserve"> </w:t>
+      </w:r>
+      <w:r>
+        <w:rPr>
+          <w:rStyle w:val="Overskrift2Tegn"/>
+        </w:rPr>
         <w:t>D</w:t>
       </w:r>
       <w:r>
@@ -1524,7 +1571,7 @@
           <v:shape id="_x0000_i1026" type="#_x0000_t75" style="width:227.6pt;height:468.4pt" o:ole="">
             <v:imagedata r:id="rId9" o:title=""/>
           </v:shape>
-          <o:OLEObject Type="Embed" ProgID="Visio.Drawing.11" ShapeID="_x0000_i1026" DrawAspect="Content" ObjectID="_1364295562" r:id="rId10"/>
+          <o:OLEObject Type="Embed" ProgID="Visio.Drawing.11" ShapeID="_x0000_i1026" DrawAspect="Content" ObjectID="_1364295820" r:id="rId10"/>
         </w:object>
       </w:r>
     </w:p>

--- a/trunk/rapport/Iteration 2.docx
+++ b/trunk/rapport/Iteration 2.docx
@@ -20,7 +20,10 @@
     </w:p>
     <w:p>
       <w:r>
-        <w:t xml:space="preserve">I følgende kapitel beskrives </w:t>
+        <w:t>I følg</w:t>
+      </w:r>
+      <w:r>
+        <w:t xml:space="preserve">ende kapitel beskrives de to </w:t>
       </w:r>
       <w:proofErr w:type="spellStart"/>
       <w:r>
@@ -28,14 +31,48 @@
       </w:r>
       <w:proofErr w:type="spellEnd"/>
       <w:r>
-        <w:t xml:space="preserve"> casen ”Handle DVD - CRUD”, og ud fra denne </w:t>
+        <w:t xml:space="preserve"> cases</w:t>
+      </w:r>
+      <w:r>
+        <w:t xml:space="preserve"> ”Handle DVD - CRUD”</w:t>
+      </w:r>
+      <w:r>
+        <w:t xml:space="preserve"> og ”Handle </w:t>
+      </w:r>
+      <w:proofErr w:type="spellStart"/>
+      <w:r>
+        <w:t>Copy</w:t>
+      </w:r>
+      <w:proofErr w:type="spellEnd"/>
+      <w:r>
+        <w:t xml:space="preserve"> – </w:t>
       </w:r>
       <w:proofErr w:type="gramStart"/>
       <w:r>
-        <w:t>skrives  SSD</w:t>
+        <w:t xml:space="preserve">CRUD” </w:t>
+      </w:r>
+      <w:r>
+        <w:t>,</w:t>
       </w:r>
       <w:proofErr w:type="gramEnd"/>
       <w:r>
+        <w:t xml:space="preserve"> </w:t>
+      </w:r>
+      <w:r>
+        <w:t xml:space="preserve">ud fra disse </w:t>
+      </w:r>
+      <w:r>
+        <w:t xml:space="preserve">skrives  </w:t>
+      </w:r>
+      <w:proofErr w:type="spellStart"/>
+      <w:r>
+        <w:t>SSD</w:t>
+      </w:r>
+      <w:r>
+        <w:t>’er</w:t>
+      </w:r>
+      <w:proofErr w:type="spellEnd"/>
+      <w:r>
         <w:t xml:space="preserve"> med systemhændelser og tilhørende operationskontrakter. Ud fra </w:t>
       </w:r>
       <w:proofErr w:type="spellStart"/>
@@ -86,7 +123,19 @@
         <w:rPr>
           <w:lang w:val="en-US"/>
         </w:rPr>
-        <w:t xml:space="preserve"> Handle DVD - CRUD</w:t>
+        <w:t xml:space="preserve"> </w:t>
+      </w:r>
+      <w:r>
+        <w:rPr>
+          <w:lang w:val="en-US"/>
+        </w:rPr>
+        <w:br/>
+      </w:r>
+      <w:r>
+        <w:rPr>
+          <w:lang w:val="en-US"/>
+        </w:rPr>
+        <w:t>Handle DVD - CRUD</w:t>
       </w:r>
     </w:p>
     <w:p>
@@ -850,14 +899,1035 @@
       </w:r>
     </w:p>
     <w:p>
-      <w:r>
-        <w:rPr>
-          <w:rFonts w:ascii="Arial" w:hAnsi="Arial" w:cs="Arial"/>
-          <w:sz w:val="20"/>
-          <w:szCs w:val="20"/>
+      <w:pPr>
+        <w:rPr>
+          <w:rFonts w:eastAsiaTheme="minorEastAsia" w:cstheme="minorHAnsi"/>
+          <w:lang w:eastAsia="da-DK"/>
+        </w:rPr>
+      </w:pPr>
+      <w:r>
+        <w:rPr>
+          <w:rFonts w:cstheme="minorHAnsi"/>
+        </w:rPr>
+        <w:br w:type="page"/>
+      </w:r>
+    </w:p>
+    <w:p>
+      <w:pPr>
+        <w:pStyle w:val="Ingenafstand"/>
+        <w:rPr>
+          <w:rFonts w:cstheme="minorHAnsi"/>
+          <w:lang w:val="en-US" w:bidi="en-US"/>
+        </w:rPr>
+      </w:pPr>
+      <w:r>
+        <w:rPr>
+          <w:rStyle w:val="Overskrift3Tegn"/>
+          <w:lang w:val="en-US"/>
+        </w:rPr>
+        <w:lastRenderedPageBreak/>
+        <w:t>Handle Copy - CRUD</w:t>
+      </w:r>
+      <w:r>
+        <w:rPr>
+          <w:rFonts w:cstheme="minorHAnsi"/>
+          <w:lang w:val="en-US" w:bidi="en-US"/>
         </w:rPr>
         <w:br/>
       </w:r>
+      <w:proofErr w:type="spellStart"/>
+      <w:r>
+        <w:rPr>
+          <w:rFonts w:cstheme="minorHAnsi"/>
+          <w:lang w:val="en-US" w:bidi="en-US"/>
+        </w:rPr>
+        <w:t>createCopy”C</w:t>
+      </w:r>
+      <w:proofErr w:type="spellEnd"/>
+      <w:r>
+        <w:rPr>
+          <w:rFonts w:cstheme="minorHAnsi"/>
+          <w:lang w:val="en-US" w:bidi="en-US"/>
+        </w:rPr>
+        <w:t>”</w:t>
+      </w:r>
+    </w:p>
+    <w:p>
+      <w:pPr>
+        <w:pStyle w:val="Ingenafstand"/>
+        <w:rPr>
+          <w:rFonts w:cstheme="minorHAnsi"/>
+          <w:lang w:bidi="en-US"/>
+        </w:rPr>
+      </w:pPr>
+      <w:r>
+        <w:rPr>
+          <w:rFonts w:cstheme="minorHAnsi"/>
+          <w:b/>
+          <w:lang w:bidi="en-US"/>
+        </w:rPr>
+        <w:t>Primær aktør:</w:t>
+      </w:r>
+      <w:r>
+        <w:rPr>
+          <w:rFonts w:cstheme="minorHAnsi"/>
+          <w:lang w:bidi="en-US"/>
+        </w:rPr>
+        <w:t xml:space="preserve"> </w:t>
+      </w:r>
+      <w:proofErr w:type="spellStart"/>
+      <w:r>
+        <w:rPr>
+          <w:rFonts w:cstheme="minorHAnsi"/>
+          <w:lang w:bidi="en-US"/>
+        </w:rPr>
+        <w:t>User</w:t>
+      </w:r>
+      <w:proofErr w:type="spellEnd"/>
+    </w:p>
+    <w:p>
+      <w:pPr>
+        <w:pStyle w:val="Ingenafstand"/>
+        <w:rPr>
+          <w:rFonts w:cstheme="minorHAnsi"/>
+          <w:lang w:bidi="en-US"/>
+        </w:rPr>
+      </w:pPr>
+      <w:proofErr w:type="spellStart"/>
+      <w:r>
+        <w:rPr>
+          <w:rFonts w:cstheme="minorHAnsi"/>
+          <w:b/>
+          <w:lang w:bidi="en-US"/>
+        </w:rPr>
+        <w:t>Pre-betingelse</w:t>
+      </w:r>
+      <w:proofErr w:type="spellEnd"/>
+      <w:r>
+        <w:rPr>
+          <w:rFonts w:cstheme="minorHAnsi"/>
+          <w:b/>
+          <w:lang w:bidi="en-US"/>
+        </w:rPr>
+        <w:t>:</w:t>
+      </w:r>
+      <w:r>
+        <w:rPr>
+          <w:rFonts w:cstheme="minorHAnsi"/>
+          <w:lang w:bidi="en-US"/>
+        </w:rPr>
+        <w:t xml:space="preserve"> ingen </w:t>
+      </w:r>
+    </w:p>
+    <w:p>
+      <w:pPr>
+        <w:pStyle w:val="Ingenafstand"/>
+        <w:rPr>
+          <w:rFonts w:cstheme="minorHAnsi"/>
+          <w:lang w:bidi="en-US"/>
+        </w:rPr>
+      </w:pPr>
+      <w:r>
+        <w:rPr>
+          <w:rFonts w:cstheme="minorHAnsi"/>
+          <w:b/>
+          <w:lang w:bidi="en-US"/>
+        </w:rPr>
+        <w:t>Post-betingelse:</w:t>
+      </w:r>
+      <w:r>
+        <w:rPr>
+          <w:rFonts w:cstheme="minorHAnsi"/>
+          <w:lang w:bidi="en-US"/>
+        </w:rPr>
+        <w:t xml:space="preserve"> </w:t>
+      </w:r>
+      <w:proofErr w:type="spellStart"/>
+      <w:r>
+        <w:rPr>
+          <w:rFonts w:cstheme="minorHAnsi"/>
+          <w:lang w:bidi="en-US"/>
+        </w:rPr>
+        <w:t>copy</w:t>
+      </w:r>
+      <w:proofErr w:type="spellEnd"/>
+      <w:r>
+        <w:rPr>
+          <w:rFonts w:cstheme="minorHAnsi"/>
+          <w:lang w:bidi="en-US"/>
+        </w:rPr>
+        <w:t xml:space="preserve"> er oprettet</w:t>
+      </w:r>
+    </w:p>
+    <w:p>
+      <w:pPr>
+        <w:pStyle w:val="Ingenafstand"/>
+        <w:rPr>
+          <w:rFonts w:cstheme="minorHAnsi"/>
+          <w:b/>
+          <w:lang w:bidi="en-US"/>
+        </w:rPr>
+      </w:pPr>
+      <w:r>
+        <w:rPr>
+          <w:rFonts w:cstheme="minorHAnsi"/>
+          <w:b/>
+          <w:lang w:bidi="en-US"/>
+        </w:rPr>
+        <w:t>Hoves succes scenarie:</w:t>
+      </w:r>
+    </w:p>
+    <w:p>
+      <w:pPr>
+        <w:pStyle w:val="Ingenafstand"/>
+        <w:numPr>
+          <w:ilvl w:val="0"/>
+          <w:numId w:val="1"/>
+        </w:numPr>
+        <w:rPr>
+          <w:rFonts w:cstheme="minorHAnsi"/>
+        </w:rPr>
+      </w:pPr>
+      <w:r>
+        <w:rPr>
+          <w:rFonts w:cstheme="minorHAnsi"/>
+        </w:rPr>
+        <w:t xml:space="preserve">Brugeren angiver </w:t>
+      </w:r>
+      <w:proofErr w:type="spellStart"/>
+      <w:r>
+        <w:rPr>
+          <w:rFonts w:cstheme="minorHAnsi"/>
+          <w:lang w:bidi="en-US"/>
+        </w:rPr>
+        <w:t>copy</w:t>
+      </w:r>
+      <w:proofErr w:type="spellEnd"/>
+      <w:r>
+        <w:rPr>
+          <w:rFonts w:cstheme="minorHAnsi"/>
+          <w:lang w:bidi="en-US"/>
+        </w:rPr>
+        <w:t xml:space="preserve"> </w:t>
+      </w:r>
+      <w:r>
+        <w:rPr>
+          <w:rFonts w:cstheme="minorHAnsi"/>
+        </w:rPr>
+        <w:t>oplysninger(</w:t>
+      </w:r>
+      <w:proofErr w:type="spellStart"/>
+      <w:r>
+        <w:rPr>
+          <w:rFonts w:cstheme="minorHAnsi"/>
+        </w:rPr>
+        <w:t>serialNo</w:t>
+      </w:r>
+      <w:proofErr w:type="spellEnd"/>
+      <w:r>
+        <w:rPr>
+          <w:rFonts w:cstheme="minorHAnsi"/>
+        </w:rPr>
+        <w:t xml:space="preserve">, </w:t>
+      </w:r>
+      <w:proofErr w:type="spellStart"/>
+      <w:r>
+        <w:rPr>
+          <w:rFonts w:cstheme="minorHAnsi"/>
+        </w:rPr>
+        <w:t>buyDate</w:t>
+      </w:r>
+      <w:proofErr w:type="spellEnd"/>
+      <w:r>
+        <w:rPr>
+          <w:rFonts w:cstheme="minorHAnsi"/>
+        </w:rPr>
+        <w:t xml:space="preserve">, </w:t>
+      </w:r>
+      <w:proofErr w:type="spellStart"/>
+      <w:r>
+        <w:rPr>
+          <w:rFonts w:cstheme="minorHAnsi"/>
+        </w:rPr>
+        <w:t>buyPrice</w:t>
+      </w:r>
+      <w:proofErr w:type="spellEnd"/>
+      <w:r>
+        <w:rPr>
+          <w:rFonts w:cstheme="minorHAnsi"/>
+        </w:rPr>
+        <w:t>)</w:t>
+      </w:r>
+    </w:p>
+    <w:p>
+      <w:pPr>
+        <w:pStyle w:val="Ingenafstand"/>
+        <w:numPr>
+          <w:ilvl w:val="0"/>
+          <w:numId w:val="1"/>
+        </w:numPr>
+        <w:rPr>
+          <w:rFonts w:cstheme="minorHAnsi"/>
+        </w:rPr>
+      </w:pPr>
+      <w:r>
+        <w:rPr>
+          <w:rFonts w:cstheme="minorHAnsi"/>
+        </w:rPr>
+        <w:t xml:space="preserve">Systemet accepterer oplysningerne og opretter et ny </w:t>
+      </w:r>
+      <w:proofErr w:type="spellStart"/>
+      <w:r>
+        <w:rPr>
+          <w:rFonts w:cstheme="minorHAnsi"/>
+          <w:lang w:bidi="en-US"/>
+        </w:rPr>
+        <w:t>copy</w:t>
+      </w:r>
+      <w:proofErr w:type="spellEnd"/>
+      <w:r>
+        <w:rPr>
+          <w:rFonts w:cstheme="minorHAnsi"/>
+        </w:rPr>
+        <w:t>.</w:t>
+      </w:r>
+    </w:p>
+    <w:p>
+      <w:pPr>
+        <w:pStyle w:val="Ingenafstand"/>
+        <w:rPr>
+          <w:rFonts w:cstheme="minorHAnsi"/>
+        </w:rPr>
+      </w:pPr>
+    </w:p>
+    <w:p>
+      <w:pPr>
+        <w:pStyle w:val="Ingenafstand"/>
+        <w:rPr>
+          <w:rFonts w:cstheme="minorHAnsi"/>
+        </w:rPr>
+      </w:pPr>
+      <w:proofErr w:type="spellStart"/>
+      <w:r>
+        <w:rPr>
+          <w:rFonts w:cstheme="minorHAnsi"/>
+        </w:rPr>
+        <w:t>find</w:t>
+      </w:r>
+      <w:r>
+        <w:rPr>
+          <w:rFonts w:cstheme="minorHAnsi"/>
+          <w:lang w:bidi="en-US"/>
+        </w:rPr>
+        <w:t>Copy</w:t>
+      </w:r>
+      <w:proofErr w:type="spellEnd"/>
+      <w:r>
+        <w:rPr>
+          <w:rFonts w:cstheme="minorHAnsi"/>
+        </w:rPr>
+        <w:t xml:space="preserve"> ”R”</w:t>
+      </w:r>
+    </w:p>
+    <w:p>
+      <w:pPr>
+        <w:pStyle w:val="Ingenafstand"/>
+        <w:rPr>
+          <w:rFonts w:cstheme="minorHAnsi"/>
+        </w:rPr>
+      </w:pPr>
+      <w:r>
+        <w:rPr>
+          <w:rFonts w:cstheme="minorHAnsi"/>
+          <w:b/>
+        </w:rPr>
+        <w:t>Primær aktør:</w:t>
+      </w:r>
+      <w:r>
+        <w:rPr>
+          <w:rFonts w:cstheme="minorHAnsi"/>
+        </w:rPr>
+        <w:t xml:space="preserve"> </w:t>
+      </w:r>
+      <w:proofErr w:type="spellStart"/>
+      <w:r>
+        <w:rPr>
+          <w:rFonts w:cstheme="minorHAnsi"/>
+        </w:rPr>
+        <w:t>User</w:t>
+      </w:r>
+      <w:proofErr w:type="spellEnd"/>
+    </w:p>
+    <w:p>
+      <w:pPr>
+        <w:pStyle w:val="Ingenafstand"/>
+        <w:rPr>
+          <w:rFonts w:cstheme="minorHAnsi"/>
+        </w:rPr>
+      </w:pPr>
+      <w:proofErr w:type="spellStart"/>
+      <w:r>
+        <w:rPr>
+          <w:rFonts w:cstheme="minorHAnsi"/>
+          <w:b/>
+          <w:lang w:bidi="en-US"/>
+        </w:rPr>
+        <w:t>Pre-betingelse</w:t>
+      </w:r>
+      <w:proofErr w:type="spellEnd"/>
+      <w:r>
+        <w:rPr>
+          <w:rFonts w:cstheme="minorHAnsi"/>
+          <w:b/>
+          <w:lang w:bidi="en-US"/>
+        </w:rPr>
+        <w:t>:</w:t>
+      </w:r>
+      <w:r>
+        <w:rPr>
+          <w:rFonts w:cstheme="minorHAnsi"/>
+          <w:lang w:bidi="en-US"/>
+        </w:rPr>
+        <w:t xml:space="preserve"> </w:t>
+      </w:r>
+      <w:proofErr w:type="spellStart"/>
+      <w:r>
+        <w:rPr>
+          <w:rFonts w:cstheme="minorHAnsi"/>
+          <w:lang w:bidi="en-US"/>
+        </w:rPr>
+        <w:t>copy</w:t>
+      </w:r>
+      <w:proofErr w:type="spellEnd"/>
+      <w:r>
+        <w:rPr>
+          <w:rFonts w:cstheme="minorHAnsi"/>
+        </w:rPr>
+        <w:t xml:space="preserve"> er oprettet</w:t>
+      </w:r>
+    </w:p>
+    <w:p>
+      <w:pPr>
+        <w:pStyle w:val="Ingenafstand"/>
+        <w:rPr>
+          <w:rFonts w:cstheme="minorHAnsi"/>
+        </w:rPr>
+      </w:pPr>
+      <w:r>
+        <w:rPr>
+          <w:rFonts w:cstheme="minorHAnsi"/>
+          <w:b/>
+          <w:lang w:bidi="en-US"/>
+        </w:rPr>
+        <w:t>Post-betingelse:</w:t>
+      </w:r>
+      <w:r>
+        <w:rPr>
+          <w:rFonts w:cstheme="minorHAnsi"/>
+        </w:rPr>
+        <w:t xml:space="preserve"> </w:t>
+      </w:r>
+      <w:proofErr w:type="spellStart"/>
+      <w:r>
+        <w:rPr>
+          <w:rFonts w:cstheme="minorHAnsi"/>
+          <w:lang w:bidi="en-US"/>
+        </w:rPr>
+        <w:t>copy</w:t>
+      </w:r>
+      <w:proofErr w:type="spellEnd"/>
+      <w:r>
+        <w:rPr>
+          <w:rFonts w:cstheme="minorHAnsi"/>
+        </w:rPr>
+        <w:t xml:space="preserve"> fundet</w:t>
+      </w:r>
+    </w:p>
+    <w:p>
+      <w:pPr>
+        <w:pStyle w:val="Ingenafstand"/>
+        <w:rPr>
+          <w:rFonts w:cstheme="minorHAnsi"/>
+          <w:b/>
+        </w:rPr>
+      </w:pPr>
+      <w:r>
+        <w:rPr>
+          <w:rFonts w:cstheme="minorHAnsi"/>
+          <w:b/>
+        </w:rPr>
+        <w:t>Hoves succes scenarie:</w:t>
+      </w:r>
+    </w:p>
+    <w:p>
+      <w:pPr>
+        <w:pStyle w:val="Ingenafstand"/>
+        <w:numPr>
+          <w:ilvl w:val="0"/>
+          <w:numId w:val="1"/>
+        </w:numPr>
+        <w:rPr>
+          <w:rFonts w:cstheme="minorHAnsi"/>
+        </w:rPr>
+      </w:pPr>
+      <w:r>
+        <w:rPr>
+          <w:rFonts w:cstheme="minorHAnsi"/>
+        </w:rPr>
+        <w:t xml:space="preserve">Brugeren angiver det rigtige </w:t>
+      </w:r>
+      <w:proofErr w:type="spellStart"/>
+      <w:r>
+        <w:rPr>
+          <w:rFonts w:cstheme="minorHAnsi"/>
+        </w:rPr>
+        <w:t>serialNo</w:t>
+      </w:r>
+      <w:proofErr w:type="spellEnd"/>
+    </w:p>
+    <w:p>
+      <w:pPr>
+        <w:pStyle w:val="Ingenafstand"/>
+        <w:numPr>
+          <w:ilvl w:val="0"/>
+          <w:numId w:val="1"/>
+        </w:numPr>
+        <w:rPr>
+          <w:rFonts w:cstheme="minorHAnsi"/>
+        </w:rPr>
+      </w:pPr>
+      <w:r>
+        <w:rPr>
+          <w:rFonts w:cstheme="minorHAnsi"/>
+        </w:rPr>
+        <w:t xml:space="preserve">System accepterer oplysningerne og finder </w:t>
+      </w:r>
+      <w:proofErr w:type="spellStart"/>
+      <w:r>
+        <w:rPr>
+          <w:rFonts w:cstheme="minorHAnsi"/>
+          <w:lang w:bidi="en-US"/>
+        </w:rPr>
+        <w:t>copy</w:t>
+      </w:r>
+      <w:proofErr w:type="spellEnd"/>
+      <w:r>
+        <w:rPr>
+          <w:rFonts w:cstheme="minorHAnsi"/>
+        </w:rPr>
+        <w:t>.</w:t>
+      </w:r>
+    </w:p>
+    <w:p>
+      <w:pPr>
+        <w:pStyle w:val="Ingenafstand"/>
+        <w:numPr>
+          <w:ilvl w:val="0"/>
+          <w:numId w:val="1"/>
+        </w:numPr>
+        <w:rPr>
+          <w:rFonts w:cstheme="minorHAnsi"/>
+        </w:rPr>
+      </w:pPr>
+      <w:r>
+        <w:rPr>
+          <w:rFonts w:cstheme="minorHAnsi"/>
+        </w:rPr>
+        <w:t xml:space="preserve">System returner det rigtig svar. </w:t>
+      </w:r>
+    </w:p>
+    <w:p>
+      <w:pPr>
+        <w:pStyle w:val="Ingenafstand"/>
+        <w:rPr>
+          <w:rFonts w:cstheme="minorHAnsi"/>
+        </w:rPr>
+      </w:pPr>
+      <w:r>
+        <w:rPr>
+          <w:rFonts w:cstheme="minorHAnsi"/>
+        </w:rPr>
+        <w:t xml:space="preserve"> </w:t>
+      </w:r>
+    </w:p>
+    <w:p>
+      <w:pPr>
+        <w:pStyle w:val="Ingenafstand"/>
+        <w:rPr>
+          <w:rFonts w:cstheme="minorHAnsi"/>
+        </w:rPr>
+      </w:pPr>
+      <w:proofErr w:type="spellStart"/>
+      <w:r>
+        <w:rPr>
+          <w:rFonts w:cstheme="minorHAnsi"/>
+        </w:rPr>
+        <w:t>update</w:t>
+      </w:r>
+      <w:r>
+        <w:rPr>
+          <w:rFonts w:cstheme="minorHAnsi"/>
+          <w:lang w:bidi="en-US"/>
+        </w:rPr>
+        <w:t>Copy</w:t>
+      </w:r>
+      <w:proofErr w:type="spellEnd"/>
+      <w:r>
+        <w:rPr>
+          <w:rFonts w:cstheme="minorHAnsi"/>
+        </w:rPr>
+        <w:t xml:space="preserve"> ”U”</w:t>
+      </w:r>
+    </w:p>
+    <w:p>
+      <w:pPr>
+        <w:pStyle w:val="Ingenafstand"/>
+        <w:rPr>
+          <w:rFonts w:cstheme="minorHAnsi"/>
+        </w:rPr>
+      </w:pPr>
+      <w:r>
+        <w:rPr>
+          <w:rFonts w:cstheme="minorHAnsi"/>
+          <w:b/>
+        </w:rPr>
+        <w:t>Primær aktør:</w:t>
+      </w:r>
+      <w:r>
+        <w:rPr>
+          <w:rFonts w:cstheme="minorHAnsi"/>
+        </w:rPr>
+        <w:t xml:space="preserve"> </w:t>
+      </w:r>
+      <w:proofErr w:type="spellStart"/>
+      <w:r>
+        <w:rPr>
+          <w:rFonts w:cstheme="minorHAnsi"/>
+        </w:rPr>
+        <w:t>User</w:t>
+      </w:r>
+      <w:proofErr w:type="spellEnd"/>
+    </w:p>
+    <w:p>
+      <w:pPr>
+        <w:pStyle w:val="Ingenafstand"/>
+        <w:rPr>
+          <w:rFonts w:cstheme="minorHAnsi"/>
+        </w:rPr>
+      </w:pPr>
+      <w:proofErr w:type="spellStart"/>
+      <w:r>
+        <w:rPr>
+          <w:rFonts w:cstheme="minorHAnsi"/>
+          <w:b/>
+          <w:lang w:bidi="en-US"/>
+        </w:rPr>
+        <w:t>Pre-betingelse</w:t>
+      </w:r>
+      <w:proofErr w:type="spellEnd"/>
+      <w:r>
+        <w:rPr>
+          <w:rFonts w:cstheme="minorHAnsi"/>
+          <w:b/>
+        </w:rPr>
+        <w:t>:</w:t>
+      </w:r>
+      <w:r>
+        <w:rPr>
+          <w:rFonts w:cstheme="minorHAnsi"/>
+        </w:rPr>
+        <w:t xml:space="preserve"> </w:t>
+      </w:r>
+      <w:proofErr w:type="spellStart"/>
+      <w:r>
+        <w:rPr>
+          <w:rFonts w:cstheme="minorHAnsi"/>
+        </w:rPr>
+        <w:t>c</w:t>
+      </w:r>
+      <w:r>
+        <w:rPr>
+          <w:rFonts w:cstheme="minorHAnsi"/>
+          <w:lang w:bidi="en-US"/>
+        </w:rPr>
+        <w:t>opy</w:t>
+      </w:r>
+      <w:proofErr w:type="spellEnd"/>
+      <w:r>
+        <w:rPr>
+          <w:rFonts w:cstheme="minorHAnsi"/>
+          <w:lang w:bidi="en-US"/>
+        </w:rPr>
+        <w:t xml:space="preserve"> </w:t>
+      </w:r>
+      <w:r>
+        <w:rPr>
+          <w:rFonts w:cstheme="minorHAnsi"/>
+        </w:rPr>
+        <w:t>er fundet</w:t>
+      </w:r>
+    </w:p>
+    <w:p>
+      <w:pPr>
+        <w:pStyle w:val="Ingenafstand"/>
+        <w:rPr>
+          <w:rFonts w:cstheme="minorHAnsi"/>
+        </w:rPr>
+      </w:pPr>
+      <w:r>
+        <w:rPr>
+          <w:rFonts w:cstheme="minorHAnsi"/>
+          <w:b/>
+          <w:lang w:bidi="en-US"/>
+        </w:rPr>
+        <w:t>Post-betingelse:</w:t>
+      </w:r>
+      <w:r>
+        <w:rPr>
+          <w:rFonts w:cstheme="minorHAnsi"/>
+        </w:rPr>
+        <w:t xml:space="preserve"> Systemet opdater </w:t>
+      </w:r>
+      <w:proofErr w:type="spellStart"/>
+      <w:r>
+        <w:rPr>
+          <w:rFonts w:cstheme="minorHAnsi"/>
+        </w:rPr>
+        <w:t>copy</w:t>
+      </w:r>
+      <w:proofErr w:type="spellEnd"/>
+    </w:p>
+    <w:p>
+      <w:pPr>
+        <w:pStyle w:val="Ingenafstand"/>
+        <w:rPr>
+          <w:rFonts w:cstheme="minorHAnsi"/>
+          <w:b/>
+        </w:rPr>
+      </w:pPr>
+      <w:r>
+        <w:rPr>
+          <w:rFonts w:cstheme="minorHAnsi"/>
+          <w:b/>
+        </w:rPr>
+        <w:t>Hoves succes scenarie:</w:t>
+      </w:r>
+    </w:p>
+    <w:p>
+      <w:pPr>
+        <w:pStyle w:val="Ingenafstand"/>
+        <w:numPr>
+          <w:ilvl w:val="0"/>
+          <w:numId w:val="1"/>
+        </w:numPr>
+        <w:rPr>
+          <w:rFonts w:cstheme="minorHAnsi"/>
+        </w:rPr>
+      </w:pPr>
+      <w:r>
+        <w:rPr>
+          <w:rFonts w:cstheme="minorHAnsi"/>
+        </w:rPr>
+        <w:t xml:space="preserve">Brugeren finder </w:t>
+      </w:r>
+      <w:proofErr w:type="spellStart"/>
+      <w:r>
+        <w:rPr>
+          <w:rFonts w:cstheme="minorHAnsi"/>
+          <w:lang w:bidi="en-US"/>
+        </w:rPr>
+        <w:t>copy</w:t>
+      </w:r>
+      <w:proofErr w:type="spellEnd"/>
+      <w:r>
+        <w:rPr>
+          <w:rFonts w:cstheme="minorHAnsi"/>
+        </w:rPr>
+        <w:t>, ændre op oplysninger.</w:t>
+      </w:r>
+    </w:p>
+    <w:p>
+      <w:pPr>
+        <w:pStyle w:val="Ingenafstand"/>
+        <w:numPr>
+          <w:ilvl w:val="0"/>
+          <w:numId w:val="1"/>
+        </w:numPr>
+        <w:rPr>
+          <w:rFonts w:cstheme="minorHAnsi"/>
+        </w:rPr>
+      </w:pPr>
+      <w:r>
+        <w:rPr>
+          <w:rFonts w:cstheme="minorHAnsi"/>
+        </w:rPr>
+        <w:t xml:space="preserve">Systemet accepterer oplysningerne og opdaterer </w:t>
+      </w:r>
+      <w:proofErr w:type="spellStart"/>
+      <w:r>
+        <w:rPr>
+          <w:rFonts w:cstheme="minorHAnsi"/>
+          <w:lang w:bidi="en-US"/>
+        </w:rPr>
+        <w:t>copy</w:t>
+      </w:r>
+      <w:proofErr w:type="spellEnd"/>
+      <w:r>
+        <w:rPr>
+          <w:rFonts w:cstheme="minorHAnsi"/>
+        </w:rPr>
+        <w:t>.</w:t>
+      </w:r>
+    </w:p>
+    <w:p>
+      <w:pPr>
+        <w:pStyle w:val="Ingenafstand"/>
+        <w:rPr>
+          <w:rFonts w:cstheme="minorHAnsi"/>
+        </w:rPr>
+      </w:pPr>
+    </w:p>
+    <w:p>
+      <w:pPr>
+        <w:pStyle w:val="Ingenafstand"/>
+        <w:rPr>
+          <w:rFonts w:cstheme="minorHAnsi"/>
+        </w:rPr>
+      </w:pPr>
+      <w:proofErr w:type="spellStart"/>
+      <w:r>
+        <w:rPr>
+          <w:rFonts w:cstheme="minorHAnsi"/>
+        </w:rPr>
+        <w:t>delete</w:t>
+      </w:r>
+      <w:r>
+        <w:rPr>
+          <w:rFonts w:cstheme="minorHAnsi"/>
+          <w:lang w:bidi="en-US"/>
+        </w:rPr>
+        <w:t>Copy</w:t>
+      </w:r>
+      <w:proofErr w:type="spellEnd"/>
+      <w:r>
+        <w:rPr>
+          <w:rFonts w:cstheme="minorHAnsi"/>
+        </w:rPr>
+        <w:t xml:space="preserve"> ”D”</w:t>
+      </w:r>
+    </w:p>
+    <w:p>
+      <w:pPr>
+        <w:pStyle w:val="Ingenafstand"/>
+        <w:rPr>
+          <w:rFonts w:cstheme="minorHAnsi"/>
+        </w:rPr>
+      </w:pPr>
+      <w:r>
+        <w:rPr>
+          <w:rFonts w:cstheme="minorHAnsi"/>
+          <w:b/>
+        </w:rPr>
+        <w:t>Primær aktør:</w:t>
+      </w:r>
+      <w:r>
+        <w:rPr>
+          <w:rFonts w:cstheme="minorHAnsi"/>
+        </w:rPr>
+        <w:t xml:space="preserve"> </w:t>
+      </w:r>
+      <w:proofErr w:type="spellStart"/>
+      <w:r>
+        <w:rPr>
+          <w:rFonts w:cstheme="minorHAnsi"/>
+        </w:rPr>
+        <w:t>User</w:t>
+      </w:r>
+      <w:proofErr w:type="spellEnd"/>
+    </w:p>
+    <w:p>
+      <w:pPr>
+        <w:pStyle w:val="Ingenafstand"/>
+        <w:rPr>
+          <w:rFonts w:cstheme="minorHAnsi"/>
+        </w:rPr>
+      </w:pPr>
+      <w:proofErr w:type="spellStart"/>
+      <w:r>
+        <w:rPr>
+          <w:rFonts w:cstheme="minorHAnsi"/>
+          <w:b/>
+          <w:lang w:bidi="en-US"/>
+        </w:rPr>
+        <w:t>Pre-betingelse</w:t>
+      </w:r>
+      <w:proofErr w:type="spellEnd"/>
+      <w:r>
+        <w:rPr>
+          <w:rFonts w:cstheme="minorHAnsi"/>
+          <w:b/>
+        </w:rPr>
+        <w:t>:</w:t>
+      </w:r>
+      <w:r>
+        <w:rPr>
+          <w:rFonts w:cstheme="minorHAnsi"/>
+        </w:rPr>
+        <w:t xml:space="preserve"> </w:t>
+      </w:r>
+      <w:proofErr w:type="spellStart"/>
+      <w:r>
+        <w:rPr>
+          <w:rFonts w:cstheme="minorHAnsi"/>
+        </w:rPr>
+        <w:t>copy</w:t>
+      </w:r>
+      <w:proofErr w:type="spellEnd"/>
+      <w:r>
+        <w:rPr>
+          <w:rFonts w:cstheme="minorHAnsi"/>
+        </w:rPr>
+        <w:t xml:space="preserve"> er fundet i systemet. </w:t>
+      </w:r>
+    </w:p>
+    <w:p>
+      <w:pPr>
+        <w:pStyle w:val="Ingenafstand"/>
+        <w:rPr>
+          <w:rFonts w:cstheme="minorHAnsi"/>
+        </w:rPr>
+      </w:pPr>
+      <w:r>
+        <w:rPr>
+          <w:rFonts w:cstheme="minorHAnsi"/>
+          <w:b/>
+          <w:lang w:bidi="en-US"/>
+        </w:rPr>
+        <w:t>Post-betingelse:</w:t>
+      </w:r>
+      <w:r>
+        <w:rPr>
+          <w:rFonts w:cstheme="minorHAnsi"/>
+        </w:rPr>
+        <w:t xml:space="preserve"> Systemet har slettet </w:t>
+      </w:r>
+      <w:proofErr w:type="spellStart"/>
+      <w:r>
+        <w:rPr>
+          <w:rFonts w:cstheme="minorHAnsi"/>
+        </w:rPr>
+        <w:t>copy</w:t>
+      </w:r>
+      <w:proofErr w:type="spellEnd"/>
+    </w:p>
+    <w:p>
+      <w:pPr>
+        <w:pStyle w:val="Ingenafstand"/>
+        <w:rPr>
+          <w:rFonts w:cstheme="minorHAnsi"/>
+          <w:b/>
+        </w:rPr>
+      </w:pPr>
+      <w:r>
+        <w:rPr>
+          <w:rFonts w:cstheme="minorHAnsi"/>
+          <w:b/>
+        </w:rPr>
+        <w:t>Hoves succes scenarie:</w:t>
+      </w:r>
+    </w:p>
+    <w:p>
+      <w:pPr>
+        <w:pStyle w:val="Ingenafstand"/>
+        <w:numPr>
+          <w:ilvl w:val="0"/>
+          <w:numId w:val="1"/>
+        </w:numPr>
+        <w:rPr>
+          <w:rFonts w:cstheme="minorHAnsi"/>
+        </w:rPr>
+      </w:pPr>
+      <w:r>
+        <w:rPr>
+          <w:rFonts w:cstheme="minorHAnsi"/>
+        </w:rPr>
+        <w:t xml:space="preserve">Brugeren finder </w:t>
+      </w:r>
+      <w:proofErr w:type="spellStart"/>
+      <w:r>
+        <w:rPr>
+          <w:rFonts w:cstheme="minorHAnsi"/>
+          <w:lang w:bidi="en-US"/>
+        </w:rPr>
+        <w:t>copy</w:t>
+      </w:r>
+      <w:proofErr w:type="spellEnd"/>
+      <w:r>
+        <w:rPr>
+          <w:rFonts w:cstheme="minorHAnsi"/>
+          <w:lang w:bidi="en-US"/>
+        </w:rPr>
+        <w:t xml:space="preserve"> ved hjælp af </w:t>
+      </w:r>
+      <w:proofErr w:type="spellStart"/>
+      <w:r>
+        <w:rPr>
+          <w:rFonts w:cstheme="minorHAnsi"/>
+          <w:lang w:bidi="en-US"/>
+        </w:rPr>
+        <w:t>serialNo</w:t>
+      </w:r>
+      <w:proofErr w:type="spellEnd"/>
+      <w:r>
+        <w:rPr>
+          <w:rFonts w:cstheme="minorHAnsi"/>
+        </w:rPr>
+        <w:t xml:space="preserve">, og sletter </w:t>
+      </w:r>
+      <w:proofErr w:type="spellStart"/>
+      <w:r>
+        <w:rPr>
+          <w:rFonts w:cstheme="minorHAnsi"/>
+        </w:rPr>
+        <w:t>copy</w:t>
+      </w:r>
+      <w:proofErr w:type="spellEnd"/>
+      <w:r>
+        <w:rPr>
+          <w:rFonts w:cstheme="minorHAnsi"/>
+        </w:rPr>
+        <w:t>.</w:t>
+      </w:r>
+    </w:p>
+    <w:p>
+      <w:pPr>
+        <w:pStyle w:val="Ingenafstand"/>
+        <w:numPr>
+          <w:ilvl w:val="0"/>
+          <w:numId w:val="1"/>
+        </w:numPr>
+        <w:rPr>
+          <w:rFonts w:cstheme="minorHAnsi"/>
+        </w:rPr>
+      </w:pPr>
+      <w:r>
+        <w:rPr>
+          <w:rFonts w:cstheme="minorHAnsi"/>
+        </w:rPr>
+        <w:t xml:space="preserve">System accepterer oplysningerne og sletter </w:t>
+      </w:r>
+      <w:proofErr w:type="spellStart"/>
+      <w:r>
+        <w:rPr>
+          <w:rFonts w:cstheme="minorHAnsi"/>
+          <w:lang w:bidi="en-US"/>
+        </w:rPr>
+        <w:t>copy</w:t>
+      </w:r>
+      <w:proofErr w:type="spellEnd"/>
+    </w:p>
+    <w:p/>
+    <w:p>
       <w:r>
         <w:br/>
         <w:t xml:space="preserve">Ovenstående </w:t>
@@ -868,16 +1938,50 @@
       </w:r>
       <w:proofErr w:type="spellEnd"/>
       <w:r>
-        <w:t xml:space="preserve"> case er skrevet som CRUD, og g</w:t>
+        <w:t xml:space="preserve"> case</w:t>
+      </w:r>
+      <w:r>
+        <w:t>s</w:t>
+      </w:r>
+      <w:r>
+        <w:t xml:space="preserve"> er skrevet som CRUD, og g</w:t>
       </w:r>
       <w:r>
         <w:t>iver anlednin</w:t>
       </w:r>
       <w:r>
-        <w:t>g til følgende SSD for Handle DVD - CRUD</w:t>
-      </w:r>
-      <w:r>
-        <w:t>.</w:t>
+        <w:t xml:space="preserve">g til følgende </w:t>
+      </w:r>
+      <w:proofErr w:type="spellStart"/>
+      <w:r>
+        <w:t>SSD</w:t>
+      </w:r>
+      <w:r>
+        <w:t>’er</w:t>
+      </w:r>
+      <w:proofErr w:type="spellEnd"/>
+      <w:r>
+        <w:t xml:space="preserve"> samt operationskontrakter</w:t>
+      </w:r>
+      <w:r>
+        <w:t xml:space="preserve"> for Handle DVD </w:t>
+      </w:r>
+      <w:r>
+        <w:t>–</w:t>
+      </w:r>
+      <w:r>
+        <w:t xml:space="preserve"> CRUD</w:t>
+      </w:r>
+      <w:r>
+        <w:t xml:space="preserve"> og Handle </w:t>
+      </w:r>
+      <w:proofErr w:type="spellStart"/>
+      <w:r>
+        <w:t>Copy</w:t>
+      </w:r>
+      <w:proofErr w:type="spellEnd"/>
+      <w:r>
+        <w:t xml:space="preserve"> – CRUD.</w:t>
       </w:r>
     </w:p>
     <w:p>
@@ -1042,6 +2146,168 @@
       </w:r>
     </w:p>
     <w:p>
+      <w:r>
+        <w:rPr>
+          <w:noProof/>
+          <w:lang w:eastAsia="da-DK"/>
+        </w:rPr>
+        <w:lastRenderedPageBreak/>
+        <w:drawing>
+          <wp:anchor distT="0" distB="0" distL="114300" distR="114300" simplePos="0" relativeHeight="251660288" behindDoc="1" locked="0" layoutInCell="1" allowOverlap="1">
+            <wp:simplePos x="0" y="0"/>
+            <wp:positionH relativeFrom="column">
+              <wp:posOffset>509845</wp:posOffset>
+            </wp:positionH>
+            <wp:positionV relativeFrom="paragraph">
+              <wp:posOffset>-333901</wp:posOffset>
+            </wp:positionV>
+            <wp:extent cx="5139559" cy="4445876"/>
+            <wp:effectExtent l="0" t="0" r="0" b="0"/>
+            <wp:wrapNone/>
+            <wp:docPr id="1" name="Billede 3"/>
+            <wp:cNvGraphicFramePr>
+              <a:graphicFrameLocks xmlns:a="http://schemas.openxmlformats.org/drawingml/2006/main" noChangeAspect="1"/>
+            </wp:cNvGraphicFramePr>
+            <a:graphic xmlns:a="http://schemas.openxmlformats.org/drawingml/2006/main">
+              <a:graphicData uri="http://schemas.openxmlformats.org/drawingml/2006/picture">
+                <pic:pic xmlns:pic="http://schemas.openxmlformats.org/drawingml/2006/picture">
+                  <pic:nvPicPr>
+                    <pic:cNvPr id="0" name="Picture 3"/>
+                    <pic:cNvPicPr>
+                      <a:picLocks noChangeAspect="1" noChangeArrowheads="1"/>
+                    </pic:cNvPicPr>
+                  </pic:nvPicPr>
+                  <pic:blipFill>
+                    <a:blip r:embed="rId7" cstate="print"/>
+                    <a:srcRect/>
+                    <a:stretch>
+                      <a:fillRect/>
+                    </a:stretch>
+                  </pic:blipFill>
+                  <pic:spPr bwMode="auto">
+                    <a:xfrm>
+                      <a:off x="0" y="0"/>
+                      <a:ext cx="5139559" cy="4445876"/>
+                    </a:xfrm>
+                    <a:prstGeom prst="rect">
+                      <a:avLst/>
+                    </a:prstGeom>
+                    <a:noFill/>
+                    <a:ln w="9525">
+                      <a:noFill/>
+                      <a:miter lim="800000"/>
+                      <a:headEnd/>
+                      <a:tailEnd/>
+                    </a:ln>
+                  </pic:spPr>
+                </pic:pic>
+              </a:graphicData>
+            </a:graphic>
+          </wp:anchor>
+        </w:drawing>
+      </w:r>
+    </w:p>
+    <w:p/>
+    <w:p/>
+    <w:p/>
+    <w:p/>
+    <w:p/>
+    <w:p/>
+    <w:p/>
+    <w:p/>
+    <w:p/>
+    <w:p/>
+    <w:p/>
+    <w:p>
+      <w:r>
+        <w:rPr>
+          <w:noProof/>
+          <w:lang w:eastAsia="da-DK"/>
+        </w:rPr>
+        <w:drawing>
+          <wp:anchor distT="0" distB="0" distL="114300" distR="114300" simplePos="0" relativeHeight="251661312" behindDoc="1" locked="0" layoutInCell="1" allowOverlap="1">
+            <wp:simplePos x="0" y="0"/>
+            <wp:positionH relativeFrom="column">
+              <wp:posOffset>1035050</wp:posOffset>
+            </wp:positionH>
+            <wp:positionV relativeFrom="paragraph">
+              <wp:posOffset>234315</wp:posOffset>
+            </wp:positionV>
+            <wp:extent cx="5013325" cy="3856990"/>
+            <wp:effectExtent l="0" t="0" r="0" b="0"/>
+            <wp:wrapNone/>
+            <wp:docPr id="2" name="Billede 4"/>
+            <wp:cNvGraphicFramePr>
+              <a:graphicFrameLocks xmlns:a="http://schemas.openxmlformats.org/drawingml/2006/main" noChangeAspect="1"/>
+            </wp:cNvGraphicFramePr>
+            <a:graphic xmlns:a="http://schemas.openxmlformats.org/drawingml/2006/main">
+              <a:graphicData uri="http://schemas.openxmlformats.org/drawingml/2006/picture">
+                <pic:pic xmlns:pic="http://schemas.openxmlformats.org/drawingml/2006/picture">
+                  <pic:nvPicPr>
+                    <pic:cNvPr id="0" name="Picture 4"/>
+                    <pic:cNvPicPr>
+                      <a:picLocks noChangeAspect="1" noChangeArrowheads="1"/>
+                    </pic:cNvPicPr>
+                  </pic:nvPicPr>
+                  <pic:blipFill>
+                    <a:blip r:embed="rId8" cstate="print"/>
+                    <a:srcRect/>
+                    <a:stretch>
+                      <a:fillRect/>
+                    </a:stretch>
+                  </pic:blipFill>
+                  <pic:spPr bwMode="auto">
+                    <a:xfrm>
+                      <a:off x="0" y="0"/>
+                      <a:ext cx="5013325" cy="3856990"/>
+                    </a:xfrm>
+                    <a:prstGeom prst="rect">
+                      <a:avLst/>
+                    </a:prstGeom>
+                    <a:noFill/>
+                    <a:ln w="9525">
+                      <a:noFill/>
+                      <a:miter lim="800000"/>
+                      <a:headEnd/>
+                      <a:tailEnd/>
+                    </a:ln>
+                  </pic:spPr>
+                </pic:pic>
+              </a:graphicData>
+            </a:graphic>
+          </wp:anchor>
+        </w:drawing>
+      </w:r>
+      <w:r>
+        <w:t>Ovenstående SSD har følgende operationskontrakter.</w:t>
+      </w:r>
+      <w:r>
+        <w:br/>
+      </w:r>
+    </w:p>
+    <w:p/>
+    <w:p/>
+    <w:p/>
+    <w:p/>
+    <w:p/>
+    <w:p/>
+    <w:p>
+      <w:pPr>
+        <w:rPr>
+          <w:rFonts w:asciiTheme="majorHAnsi" w:eastAsiaTheme="majorEastAsia" w:hAnsiTheme="majorHAnsi" w:cstheme="majorBidi"/>
+          <w:b/>
+          <w:bCs/>
+          <w:color w:val="4F81BD" w:themeColor="accent1"/>
+          <w:sz w:val="26"/>
+          <w:szCs w:val="26"/>
+          <w:lang w:eastAsia="da-DK"/>
+        </w:rPr>
+      </w:pPr>
+      <w:r>
+        <w:br w:type="page"/>
+      </w:r>
+    </w:p>
+    <w:p>
       <w:pPr>
         <w:pStyle w:val="Overskrift2"/>
       </w:pPr>
@@ -1378,9 +2644,9 @@
             <o:lock v:ext="edit" aspectratio="t"/>
           </v:shapetype>
           <v:shape id="_x0000_i1025" type="#_x0000_t75" style="width:423.7pt;height:489.95pt" o:ole="">
-            <v:imagedata r:id="rId7" o:title=""/>
+            <v:imagedata r:id="rId9" o:title=""/>
           </v:shape>
-          <o:OLEObject Type="Embed" ProgID="Visio.Drawing.11" ShapeID="_x0000_i1025" DrawAspect="Content" ObjectID="_1364295819" r:id="rId8"/>
+          <o:OLEObject Type="Embed" ProgID="Visio.Drawing.11" ShapeID="_x0000_i1025" DrawAspect="Content" ObjectID="_1364296519" r:id="rId10"/>
         </w:object>
       </w:r>
     </w:p>
@@ -1569,9 +2835,9 @@
       <w:r>
         <w:object w:dxaOrig="4548" w:dyaOrig="9362">
           <v:shape id="_x0000_i1026" type="#_x0000_t75" style="width:227.6pt;height:468.4pt" o:ole="">
-            <v:imagedata r:id="rId9" o:title=""/>
+            <v:imagedata r:id="rId11" o:title=""/>
           </v:shape>
-          <o:OLEObject Type="Embed" ProgID="Visio.Drawing.11" ShapeID="_x0000_i1026" DrawAspect="Content" ObjectID="_1364295820" r:id="rId10"/>
+          <o:OLEObject Type="Embed" ProgID="Visio.Drawing.11" ShapeID="_x0000_i1026" DrawAspect="Content" ObjectID="_1364296520" r:id="rId12"/>
         </w:object>
       </w:r>
     </w:p>

--- a/trunk/rapport/Iteration 2.docx
+++ b/trunk/rapport/Iteration 2.docx
@@ -7,7 +7,10 @@
         <w:pStyle w:val="Overskrift2"/>
       </w:pPr>
       <w:r>
-        <w:t xml:space="preserve">4. </w:t>
+        <w:t>5</w:t>
+      </w:r>
+      <w:r>
+        <w:t xml:space="preserve">. </w:t>
       </w:r>
       <w:proofErr w:type="spellStart"/>
       <w:r>
@@ -111,7 +114,13 @@
         <w:rPr>
           <w:lang w:val="en-US"/>
         </w:rPr>
-        <w:t>4.1</w:t>
+        <w:t>5</w:t>
+      </w:r>
+      <w:r>
+        <w:rPr>
+          <w:lang w:val="en-US"/>
+        </w:rPr>
+        <w:t>.1</w:t>
       </w:r>
       <w:r>
         <w:rPr>
@@ -2313,13 +2322,7 @@
       </w:pPr>
       <w:r>
         <w:lastRenderedPageBreak/>
-        <w:t>4.</w:t>
-      </w:r>
-      <w:r>
-        <w:t>2</w:t>
-      </w:r>
-      <w:r>
-        <w:t xml:space="preserve"> </w:t>
+        <w:t>5.2</w:t>
       </w:r>
       <w:r>
         <w:t>Interaktionsdiagrammer</w:t>
@@ -2646,7 +2649,7 @@
           <v:shape id="_x0000_i1025" type="#_x0000_t75" style="width:423.7pt;height:489.95pt" o:ole="">
             <v:imagedata r:id="rId9" o:title=""/>
           </v:shape>
-          <o:OLEObject Type="Embed" ProgID="Visio.Drawing.11" ShapeID="_x0000_i1025" DrawAspect="Content" ObjectID="_1364296519" r:id="rId10"/>
+          <o:OLEObject Type="Embed" ProgID="Visio.Drawing.11" ShapeID="_x0000_i1025" DrawAspect="Content" ObjectID="_1364361476" r:id="rId10"/>
         </w:object>
       </w:r>
     </w:p>
@@ -2669,7 +2672,7 @@
           <w:rStyle w:val="Overskrift2Tegn"/>
         </w:rPr>
         <w:lastRenderedPageBreak/>
-        <w:t>4.3</w:t>
+        <w:t>5.3</w:t>
       </w:r>
       <w:r>
         <w:rPr>
@@ -2837,7 +2840,7 @@
           <v:shape id="_x0000_i1026" type="#_x0000_t75" style="width:227.6pt;height:468.4pt" o:ole="">
             <v:imagedata r:id="rId11" o:title=""/>
           </v:shape>
-          <o:OLEObject Type="Embed" ProgID="Visio.Drawing.11" ShapeID="_x0000_i1026" DrawAspect="Content" ObjectID="_1364296520" r:id="rId12"/>
+          <o:OLEObject Type="Embed" ProgID="Visio.Drawing.11" ShapeID="_x0000_i1026" DrawAspect="Content" ObjectID="_1364361477" r:id="rId12"/>
         </w:object>
       </w:r>
     </w:p>
